--- a/Segunda consulta/Busuqedas por residuos - Equipo 1.docx
+++ b/Segunda consulta/Busuqedas por residuos - Equipo 1.docx
@@ -1,6 +1,6 @@
 
 <file path=word/document.xml><?xml version="1.0" encoding="utf-8"?>
-<w:document xmlns:wpc="http://schemas.microsoft.com/office/word/2010/wordprocessingCanvas" xmlns:cx="http://schemas.microsoft.com/office/drawing/2014/chartex" xmlns:cx1="http://schemas.microsoft.com/office/drawing/2015/9/8/chartex" xmlns:mc="http://schemas.openxmlformats.org/markup-compatibility/2006" xmlns:o="urn:schemas-microsoft-com:office:office" xmlns:r="http://schemas.openxmlformats.org/officeDocument/2006/relationships" xmlns:m="http://schemas.openxmlformats.org/officeDocument/2006/math" xmlns:v="urn:schemas-microsoft-com:vml" xmlns:wp14="http://schemas.microsoft.com/office/word/2010/wordprocessingDrawing" xmlns:wp="http://schemas.openxmlformats.org/drawingml/2006/wordprocessingDrawing" xmlns:w10="urn:schemas-microsoft-com:office:word" xmlns:w="http://schemas.openxmlformats.org/wordprocessingml/2006/main" xmlns:w14="http://schemas.microsoft.com/office/word/2010/wordml" xmlns:w15="http://schemas.microsoft.com/office/word/2012/wordml" xmlns:w16se="http://schemas.microsoft.com/office/word/2015/wordml/symex" xmlns:wpg="http://schemas.microsoft.com/office/word/2010/wordprocessingGroup" xmlns:wpi="http://schemas.microsoft.com/office/word/2010/wordprocessingInk" xmlns:wne="http://schemas.microsoft.com/office/word/2006/wordml" xmlns:wps="http://schemas.microsoft.com/office/word/2010/wordprocessingShape" mc:Ignorable="w14 w15 w16se wp14">
+<w:document xmlns:wpc="http://schemas.microsoft.com/office/word/2010/wordprocessingCanvas" xmlns:cx="http://schemas.microsoft.com/office/drawing/2014/chartex" xmlns:mc="http://schemas.openxmlformats.org/markup-compatibility/2006" xmlns:o="urn:schemas-microsoft-com:office:office" xmlns:r="http://schemas.openxmlformats.org/officeDocument/2006/relationships" xmlns:m="http://schemas.openxmlformats.org/officeDocument/2006/math" xmlns:v="urn:schemas-microsoft-com:vml" xmlns:wp14="http://schemas.microsoft.com/office/word/2010/wordprocessingDrawing" xmlns:wp="http://schemas.openxmlformats.org/drawingml/2006/wordprocessingDrawing" xmlns:w10="urn:schemas-microsoft-com:office:word" xmlns:w="http://schemas.openxmlformats.org/wordprocessingml/2006/main" xmlns:w14="http://schemas.microsoft.com/office/word/2010/wordml" xmlns:w15="http://schemas.microsoft.com/office/word/2012/wordml" xmlns:w16se="http://schemas.microsoft.com/office/word/2015/wordml/symex" xmlns:wpg="http://schemas.microsoft.com/office/word/2010/wordprocessingGroup" xmlns:wpi="http://schemas.microsoft.com/office/word/2010/wordprocessingInk" xmlns:wne="http://schemas.microsoft.com/office/word/2006/wordml" xmlns:wps="http://schemas.microsoft.com/office/word/2010/wordprocessingShape" mc:Ignorable="w14 w15 w16se wp14">
   <w:body>
     <w:p>
       <w:pPr>
@@ -472,8 +472,6 @@
         </w:rPr>
         <w:t>29</w:t>
       </w:r>
-      <w:bookmarkStart w:id="0" w:name="_GoBack"/>
-      <w:bookmarkEnd w:id="0"/>
       <w:r>
         <w:rPr>
           <w:rFonts w:ascii="Arial" w:eastAsia="Arial" w:hAnsi="Arial" w:cs="Arial"/>
@@ -2807,6 +2805,165 @@
       <w:pPr>
         <w:pStyle w:val="Prrafodelista"/>
         <w:spacing w:line="240" w:lineRule="auto"/>
+        <w:ind w:left="1224"/>
+        <w:jc w:val="both"/>
+        <w:rPr>
+          <w:rFonts w:ascii="Arial" w:eastAsia="Arial" w:hAnsi="Arial" w:cs="Arial"/>
+          <w:color w:val="000000"/>
+          <w:sz w:val="24"/>
+          <w:szCs w:val="24"/>
+        </w:rPr>
+      </w:pPr>
+      <w:r>
+        <w:rPr>
+          <w:rFonts w:ascii="Arial" w:eastAsia="Arial" w:hAnsi="Arial" w:cs="Arial"/>
+          <w:color w:val="000000"/>
+          <w:sz w:val="24"/>
+          <w:szCs w:val="24"/>
+        </w:rPr>
+        <w:lastRenderedPageBreak/>
+        <w:t>Ejemplo de árbol digital</w:t>
+      </w:r>
+      <w:r>
+        <w:rPr>
+          <w:rFonts w:ascii="Arial" w:eastAsia="Arial" w:hAnsi="Arial" w:cs="Arial"/>
+          <w:color w:val="000000"/>
+          <w:sz w:val="24"/>
+          <w:szCs w:val="24"/>
+        </w:rPr>
+        <w:t xml:space="preserve"> de búsqueda (caso binario):</w:t>
+      </w:r>
+    </w:p>
+    <w:p>
+      <w:pPr>
+        <w:pStyle w:val="Prrafodelista"/>
+        <w:spacing w:line="240" w:lineRule="auto"/>
+        <w:ind w:left="1224"/>
+        <w:jc w:val="both"/>
+        <w:rPr>
+          <w:rFonts w:ascii="Arial" w:eastAsia="Arial" w:hAnsi="Arial" w:cs="Arial"/>
+          <w:color w:val="000000"/>
+          <w:sz w:val="24"/>
+          <w:szCs w:val="24"/>
+        </w:rPr>
+      </w:pPr>
+      <w:r>
+        <w:rPr>
+          <w:rFonts w:ascii="Arial" w:eastAsia="Arial" w:hAnsi="Arial" w:cs="Arial"/>
+          <w:color w:val="000000"/>
+          <w:sz w:val="24"/>
+          <w:szCs w:val="24"/>
+        </w:rPr>
+        <w:drawing>
+          <wp:inline distT="0" distB="0" distL="0" distR="0" wp14:anchorId="6073AA07" wp14:editId="3A14DCBA">
+            <wp:extent cx="4467225" cy="2134578"/>
+            <wp:effectExtent l="0" t="0" r="0" b="0"/>
+            <wp:docPr id="14" name="Imagen 14"/>
+            <wp:cNvGraphicFramePr>
+              <a:graphicFrameLocks xmlns:a="http://schemas.openxmlformats.org/drawingml/2006/main" noChangeAspect="1"/>
+            </wp:cNvGraphicFramePr>
+            <a:graphic xmlns:a="http://schemas.openxmlformats.org/drawingml/2006/main">
+              <a:graphicData uri="http://schemas.openxmlformats.org/drawingml/2006/picture">
+                <pic:pic xmlns:pic="http://schemas.openxmlformats.org/drawingml/2006/picture">
+                  <pic:nvPicPr>
+                    <pic:cNvPr id="1" name=""/>
+                    <pic:cNvPicPr/>
+                  </pic:nvPicPr>
+                  <pic:blipFill>
+                    <a:blip r:embed="rId13"/>
+                    <a:stretch>
+                      <a:fillRect/>
+                    </a:stretch>
+                  </pic:blipFill>
+                  <pic:spPr>
+                    <a:xfrm>
+                      <a:off x="0" y="0"/>
+                      <a:ext cx="4468839" cy="2135349"/>
+                    </a:xfrm>
+                    <a:prstGeom prst="rect">
+                      <a:avLst/>
+                    </a:prstGeom>
+                  </pic:spPr>
+                </pic:pic>
+              </a:graphicData>
+            </a:graphic>
+          </wp:inline>
+        </w:drawing>
+      </w:r>
+    </w:p>
+    <w:p>
+      <w:pPr>
+        <w:pStyle w:val="Prrafodelista"/>
+        <w:spacing w:line="240" w:lineRule="auto"/>
+        <w:ind w:left="1224"/>
+        <w:jc w:val="both"/>
+        <w:rPr>
+          <w:rFonts w:ascii="Arial" w:eastAsia="Arial" w:hAnsi="Arial" w:cs="Arial"/>
+          <w:color w:val="000000"/>
+          <w:sz w:val="24"/>
+          <w:szCs w:val="24"/>
+        </w:rPr>
+      </w:pPr>
+      <w:r>
+        <w:rPr>
+          <w:rFonts w:ascii="Arial" w:eastAsia="Arial" w:hAnsi="Arial" w:cs="Arial"/>
+          <w:color w:val="000000"/>
+          <w:sz w:val="24"/>
+          <w:szCs w:val="24"/>
+        </w:rPr>
+        <w:t xml:space="preserve">Imagen </w:t>
+      </w:r>
+      <w:r>
+        <w:rPr>
+          <w:rFonts w:ascii="Arial" w:eastAsia="Arial" w:hAnsi="Arial" w:cs="Arial"/>
+          <w:color w:val="000000"/>
+          <w:sz w:val="24"/>
+          <w:szCs w:val="24"/>
+        </w:rPr>
+        <w:t>3</w:t>
+      </w:r>
+      <w:r>
+        <w:rPr>
+          <w:rFonts w:ascii="Arial" w:eastAsia="Arial" w:hAnsi="Arial" w:cs="Arial"/>
+          <w:color w:val="000000"/>
+          <w:sz w:val="24"/>
+          <w:szCs w:val="24"/>
+        </w:rPr>
+        <w:t>: Extraída de “Técnicas Avanzadas de Programación</w:t>
+      </w:r>
+      <w:r>
+        <w:rPr>
+          <w:rFonts w:ascii="Arial" w:eastAsia="Arial" w:hAnsi="Arial" w:cs="Arial"/>
+          <w:color w:val="000000"/>
+          <w:sz w:val="24"/>
+          <w:szCs w:val="24"/>
+        </w:rPr>
+        <w:t>”</w:t>
+      </w:r>
+      <w:r>
+        <w:rPr>
+          <w:rFonts w:ascii="Arial" w:eastAsia="Arial" w:hAnsi="Arial" w:cs="Arial"/>
+          <w:color w:val="000000"/>
+          <w:sz w:val="24"/>
+          <w:szCs w:val="24"/>
+        </w:rPr>
+        <w:t xml:space="preserve"> - Javier Campos</w:t>
+      </w:r>
+      <w:r>
+        <w:rPr>
+          <w:rStyle w:val="Refdenotaalpie"/>
+          <w:rFonts w:ascii="Arial" w:eastAsia="Arial" w:hAnsi="Arial" w:cs="Arial"/>
+          <w:color w:val="000000"/>
+          <w:sz w:val="24"/>
+          <w:szCs w:val="24"/>
+        </w:rPr>
+        <w:footnoteReference w:id="7"/>
+      </w:r>
+    </w:p>
+    <w:p>
+      <w:pPr>
+        <w:pStyle w:val="Prrafodelista"/>
+        <w:spacing w:line="240" w:lineRule="auto"/>
         <w:ind w:left="792"/>
         <w:jc w:val="both"/>
         <w:rPr>
@@ -3248,7 +3405,7 @@
           <w:sz w:val="24"/>
           <w:szCs w:val="24"/>
         </w:rPr>
-        <w:footnoteReference w:id="7"/>
+        <w:footnoteReference w:id="8"/>
       </w:r>
     </w:p>
     <w:p>
@@ -3324,6 +3481,7 @@
           <w:szCs w:val="24"/>
           <w:lang w:val="en-US"/>
         </w:rPr>
+        <w:lastRenderedPageBreak/>
         <w:drawing>
           <wp:inline distT="0" distB="0" distL="0" distR="0" wp14:anchorId="1CD4BAFF" wp14:editId="42933599">
             <wp:extent cx="4615815" cy="3038444"/>
@@ -3340,11 +3498,11 @@
                     <pic:cNvPicPr/>
                   </pic:nvPicPr>
                   <pic:blipFill rotWithShape="1">
-                    <a:blip r:embed="rId13">
+                    <a:blip r:embed="rId14">
                       <a:extLst>
                         <a:ext uri="{BEBA8EAE-BF5A-486C-A8C5-ECC9F3942E4B}">
                           <a14:imgProps xmlns:a14="http://schemas.microsoft.com/office/drawing/2010/main">
-                            <a14:imgLayer r:embed="rId14">
+                            <a14:imgLayer r:embed="rId15">
                               <a14:imgEffect>
                                 <a14:saturation sat="0"/>
                               </a14:imgEffect>
@@ -3402,8 +3560,27 @@
           <w:sz w:val="24"/>
           <w:szCs w:val="24"/>
         </w:rPr>
-        <w:lastRenderedPageBreak/>
-        <w:t>Imagen 3: Extraída de “Técnicas Avanzadas de Programación” – Javier Campos</w:t>
+        <w:t xml:space="preserve">Imagen </w:t>
+      </w:r>
+      <w:r>
+        <w:rPr>
+          <w:rFonts w:ascii="Arial" w:eastAsia="Arial" w:hAnsi="Arial" w:cs="Arial"/>
+          <w:i/>
+          <w:color w:val="000000"/>
+          <w:sz w:val="24"/>
+          <w:szCs w:val="24"/>
+        </w:rPr>
+        <w:t>4</w:t>
+      </w:r>
+      <w:r>
+        <w:rPr>
+          <w:rFonts w:ascii="Arial" w:eastAsia="Arial" w:hAnsi="Arial" w:cs="Arial"/>
+          <w:i/>
+          <w:color w:val="000000"/>
+          <w:sz w:val="24"/>
+          <w:szCs w:val="24"/>
+        </w:rPr>
+        <w:t>: Extraída de “Técnicas Avanzadas de Programación” – Javier Campos</w:t>
       </w:r>
     </w:p>
     <w:p>
@@ -3764,7 +3941,7 @@
           <w:sz w:val="24"/>
           <w:szCs w:val="24"/>
         </w:rPr>
-        <w:footnoteReference w:id="8"/>
+        <w:footnoteReference w:id="9"/>
       </w:r>
     </w:p>
     <w:p>
@@ -3836,6 +4013,7 @@
           <w:noProof/>
           <w:lang w:val="en-US"/>
         </w:rPr>
+        <w:lastRenderedPageBreak/>
         <w:drawing>
           <wp:inline distT="0" distB="0" distL="0" distR="0" wp14:anchorId="7954C5E9" wp14:editId="44397FD1">
             <wp:extent cx="3162300" cy="2143125"/>
@@ -3852,7 +4030,7 @@
                     <pic:cNvPicPr/>
                   </pic:nvPicPr>
                   <pic:blipFill>
-                    <a:blip r:embed="rId15"/>
+                    <a:blip r:embed="rId16"/>
                     <a:stretch>
                       <a:fillRect/>
                     </a:stretch>
@@ -3905,7 +4083,7 @@
           <w:sz w:val="24"/>
           <w:szCs w:val="24"/>
         </w:rPr>
-        <w:t xml:space="preserve"> 4</w:t>
+        <w:t xml:space="preserve"> </w:t>
       </w:r>
       <w:r>
         <w:rPr>
@@ -3915,8 +4093,19 @@
           <w:sz w:val="24"/>
           <w:szCs w:val="24"/>
         </w:rPr>
+        <w:t>5</w:t>
+      </w:r>
+      <w:r>
+        <w:rPr>
+          <w:rFonts w:ascii="Arial" w:eastAsia="Arial" w:hAnsi="Arial" w:cs="Arial"/>
+          <w:i/>
+          <w:color w:val="000000"/>
+          <w:sz w:val="24"/>
+          <w:szCs w:val="24"/>
+        </w:rPr>
         <w:t>: Extraída de “</w:t>
       </w:r>
+      <w:proofErr w:type="spellStart"/>
       <w:r>
         <w:rPr>
           <w:rFonts w:ascii="Arial" w:hAnsi="Arial" w:cs="Arial"/>
@@ -3926,6 +4115,7 @@
         </w:rPr>
         <w:t>Algorithms</w:t>
       </w:r>
+      <w:proofErr w:type="spellEnd"/>
       <w:r>
         <w:rPr>
           <w:rFonts w:ascii="Arial" w:eastAsia="Arial" w:hAnsi="Arial" w:cs="Arial"/>
@@ -3953,7 +4143,7 @@
           <w:sz w:val="24"/>
           <w:szCs w:val="24"/>
         </w:rPr>
-        <w:footnoteReference w:id="9"/>
+        <w:footnoteReference w:id="10"/>
       </w:r>
     </w:p>
     <w:p>
@@ -4062,18 +4252,191 @@
           <w:sz w:val="24"/>
           <w:szCs w:val="24"/>
         </w:rPr>
+        <w:t>En el contexto presente, trie permite la búsqueda de N claves de longitud arbitraria en un árbol que tiene exactamente N nodos, necesitando sólo una com</w:t>
+      </w:r>
+      <w:r>
+        <w:rPr>
+          <w:rFonts w:ascii="Arial" w:eastAsia="Arial" w:hAnsi="Arial" w:cs="Arial"/>
+          <w:color w:val="000000"/>
+          <w:sz w:val="24"/>
+          <w:szCs w:val="24"/>
+        </w:rPr>
+        <w:t>paración completa por búsqueda.</w:t>
+      </w:r>
+    </w:p>
+    <w:p>
+      <w:pPr>
+        <w:pStyle w:val="Prrafodelista"/>
+        <w:spacing w:line="240" w:lineRule="auto"/>
+        <w:ind w:left="1224"/>
+        <w:jc w:val="both"/>
+        <w:rPr>
+          <w:rFonts w:ascii="Arial" w:eastAsia="Arial" w:hAnsi="Arial" w:cs="Arial"/>
+          <w:color w:val="000000"/>
+          <w:sz w:val="24"/>
+          <w:szCs w:val="24"/>
+        </w:rPr>
+      </w:pPr>
+    </w:p>
+    <w:p>
+      <w:pPr>
+        <w:pStyle w:val="Prrafodelista"/>
+        <w:spacing w:line="240" w:lineRule="auto"/>
+        <w:ind w:left="1224"/>
+        <w:jc w:val="both"/>
+        <w:rPr>
+          <w:rFonts w:ascii="Arial" w:eastAsia="Arial" w:hAnsi="Arial" w:cs="Arial"/>
+          <w:color w:val="000000"/>
+          <w:sz w:val="24"/>
+          <w:szCs w:val="24"/>
+        </w:rPr>
+      </w:pPr>
+      <w:r>
+        <w:rPr>
+          <w:rFonts w:ascii="Arial" w:eastAsia="Arial" w:hAnsi="Arial" w:cs="Arial"/>
+          <w:color w:val="000000"/>
+          <w:sz w:val="24"/>
+          <w:szCs w:val="24"/>
+        </w:rPr>
+        <w:t>La ramificación unidireccional se evita gracias a un simple recurso: cada nodo contiene el índice del bit que se deberá comprobar para decidir qué camino tomar cuando se salga de este nodo. Se evitan los nodos terminales reemplazando los enlaces hacia los nodos externos por enlaces que apuntan hacia niveles superiores del árbol, lo que lleva a la noción habitual de los nodos normales del árbol, con una clave y dos enlaces. Pero en trie, las claves de los nodos no se utilizan para controlar la búsqueda en el recorrido hacia abajo del árbol; simplemente se almacenan como referencia para cuando se alcance el fondo del árbol.</w:t>
+      </w:r>
+      <w:r>
+        <w:rPr>
+          <w:rStyle w:val="Refdenotaalpie"/>
+          <w:rFonts w:ascii="Arial" w:eastAsia="Arial" w:hAnsi="Arial" w:cs="Arial"/>
+          <w:color w:val="000000"/>
+          <w:sz w:val="24"/>
+          <w:szCs w:val="24"/>
+        </w:rPr>
+        <w:footnoteReference w:id="11"/>
+      </w:r>
+    </w:p>
+    <w:p>
+      <w:pPr>
+        <w:pStyle w:val="Prrafodelista"/>
+        <w:spacing w:line="240" w:lineRule="auto"/>
+        <w:ind w:left="1224"/>
+        <w:jc w:val="both"/>
+        <w:rPr>
+          <w:rFonts w:ascii="Arial" w:eastAsia="Arial" w:hAnsi="Arial" w:cs="Arial"/>
+          <w:color w:val="000000"/>
+          <w:sz w:val="24"/>
+          <w:szCs w:val="24"/>
+        </w:rPr>
+      </w:pPr>
+    </w:p>
+    <w:p>
+      <w:pPr>
+        <w:pStyle w:val="Prrafodelista"/>
+        <w:spacing w:line="240" w:lineRule="auto"/>
+        <w:ind w:left="1224"/>
+        <w:jc w:val="both"/>
+        <w:rPr>
+          <w:rFonts w:ascii="Arial" w:eastAsia="Arial" w:hAnsi="Arial" w:cs="Arial"/>
+          <w:color w:val="000000"/>
+          <w:sz w:val="24"/>
+          <w:szCs w:val="24"/>
+        </w:rPr>
+      </w:pPr>
+      <w:r>
+        <w:rPr>
+          <w:rFonts w:ascii="Arial" w:eastAsia="Arial" w:hAnsi="Arial" w:cs="Arial"/>
+          <w:color w:val="000000"/>
+          <w:sz w:val="24"/>
+          <w:szCs w:val="24"/>
+        </w:rPr>
+        <w:t>Ejemplo de un trie</w:t>
+      </w:r>
+      <w:r>
+        <w:rPr>
+          <w:rFonts w:ascii="Arial" w:eastAsia="Arial" w:hAnsi="Arial" w:cs="Arial"/>
+          <w:color w:val="000000"/>
+          <w:sz w:val="24"/>
+          <w:szCs w:val="24"/>
+        </w:rPr>
+        <w:t xml:space="preserve"> sobre el alfabeto {a, b, c, d}:</w:t>
+      </w:r>
+      <w:r>
+        <w:rPr>
+          <w:rFonts w:ascii="Arial" w:eastAsia="Arial" w:hAnsi="Arial" w:cs="Arial"/>
+          <w:color w:val="000000"/>
+          <w:sz w:val="24"/>
+          <w:szCs w:val="24"/>
+        </w:rPr>
+        <w:cr/>
+      </w:r>
+    </w:p>
+    <w:p>
+      <w:pPr>
+        <w:pStyle w:val="Prrafodelista"/>
+        <w:spacing w:line="240" w:lineRule="auto"/>
+        <w:ind w:left="1224"/>
+        <w:jc w:val="both"/>
+        <w:rPr>
+          <w:rFonts w:ascii="Arial" w:eastAsia="Arial" w:hAnsi="Arial" w:cs="Arial"/>
+          <w:color w:val="000000"/>
+          <w:sz w:val="24"/>
+          <w:szCs w:val="24"/>
+        </w:rPr>
+      </w:pPr>
+      <w:bookmarkStart w:id="0" w:name="_GoBack"/>
+      <w:r>
+        <w:rPr>
+          <w:rFonts w:ascii="Arial" w:eastAsia="Arial" w:hAnsi="Arial" w:cs="Arial"/>
+          <w:color w:val="000000"/>
+          <w:sz w:val="24"/>
+          <w:szCs w:val="24"/>
+        </w:rPr>
         <w:lastRenderedPageBreak/>
-        <w:t>En el contexto presente, trie permite la búsqueda de N claves de longitud arbitraria en un árbol que tiene exactamente N nodos, necesitando sólo una com</w:t>
-      </w:r>
-      <w:r>
-        <w:rPr>
-          <w:rFonts w:ascii="Arial" w:eastAsia="Arial" w:hAnsi="Arial" w:cs="Arial"/>
-          <w:color w:val="000000"/>
-          <w:sz w:val="24"/>
-          <w:szCs w:val="24"/>
-        </w:rPr>
-        <w:t>paración completa por búsqueda.</w:t>
-      </w:r>
+        <w:drawing>
+          <wp:inline distT="0" distB="0" distL="0" distR="0" wp14:anchorId="24BF53D8" wp14:editId="67742E1B">
+            <wp:extent cx="4076700" cy="2171700"/>
+            <wp:effectExtent l="0" t="0" r="0" b="0"/>
+            <wp:docPr id="13" name="Imagen 13"/>
+            <wp:cNvGraphicFramePr>
+              <a:graphicFrameLocks xmlns:a="http://schemas.openxmlformats.org/drawingml/2006/main" noChangeAspect="1"/>
+            </wp:cNvGraphicFramePr>
+            <a:graphic xmlns:a="http://schemas.openxmlformats.org/drawingml/2006/main">
+              <a:graphicData uri="http://schemas.openxmlformats.org/drawingml/2006/picture">
+                <pic:pic xmlns:pic="http://schemas.openxmlformats.org/drawingml/2006/picture">
+                  <pic:nvPicPr>
+                    <pic:cNvPr id="1" name=""/>
+                    <pic:cNvPicPr/>
+                  </pic:nvPicPr>
+                  <pic:blipFill>
+                    <a:blip r:embed="rId17">
+                      <a:extLst>
+                        <a:ext uri="{BEBA8EAE-BF5A-486C-A8C5-ECC9F3942E4B}">
+                          <a14:imgProps xmlns:a14="http://schemas.microsoft.com/office/drawing/2010/main">
+                            <a14:imgLayer r:embed="rId18">
+                              <a14:imgEffect>
+                                <a14:saturation sat="0"/>
+                              </a14:imgEffect>
+                            </a14:imgLayer>
+                          </a14:imgProps>
+                        </a:ext>
+                      </a:extLst>
+                    </a:blip>
+                    <a:stretch>
+                      <a:fillRect/>
+                    </a:stretch>
+                  </pic:blipFill>
+                  <pic:spPr>
+                    <a:xfrm>
+                      <a:off x="0" y="0"/>
+                      <a:ext cx="4076700" cy="2171700"/>
+                    </a:xfrm>
+                    <a:prstGeom prst="rect">
+                      <a:avLst/>
+                    </a:prstGeom>
+                  </pic:spPr>
+                </pic:pic>
+              </a:graphicData>
+            </a:graphic>
+          </wp:inline>
+        </w:drawing>
+      </w:r>
+      <w:bookmarkEnd w:id="0"/>
     </w:p>
     <w:p>
       <w:pPr>
@@ -4088,28 +4451,41 @@
           <w:szCs w:val="24"/>
         </w:rPr>
       </w:pPr>
-    </w:p>
-    <w:p>
-      <w:pPr>
-        <w:pStyle w:val="Prrafodelista"/>
-        <w:spacing w:line="240" w:lineRule="auto"/>
-        <w:ind w:left="1224"/>
-        <w:jc w:val="both"/>
-        <w:rPr>
-          <w:rFonts w:ascii="Arial" w:eastAsia="Arial" w:hAnsi="Arial" w:cs="Arial"/>
-          <w:color w:val="000000"/>
-          <w:sz w:val="24"/>
-          <w:szCs w:val="24"/>
-        </w:rPr>
-      </w:pPr>
-      <w:r>
-        <w:rPr>
-          <w:rFonts w:ascii="Arial" w:eastAsia="Arial" w:hAnsi="Arial" w:cs="Arial"/>
-          <w:color w:val="000000"/>
-          <w:sz w:val="24"/>
-          <w:szCs w:val="24"/>
-        </w:rPr>
-        <w:t>La ramificación unidireccional se evita gracias a un simple recurso: cada nodo contiene el índice del bit que se deberá comprobar para decidir qué camino tomar cuando se salga de este nodo. Se evitan los nodos terminales reemplazando los enlaces hacia los nodos externos por enlaces que apuntan hacia niveles superiores del árbol, lo que lleva a la noción habitual de los nodos normales del árbol, con una clave y dos enlaces. Pero en trie, las claves de los nodos no se utilizan para controlar la búsqueda en el recorrido hacia abajo del árbol; simplemente se almacenan como referencia para cuando se alcance el fondo del árbol.</w:t>
+      <w:r>
+        <w:rPr>
+          <w:rFonts w:ascii="Arial" w:eastAsia="Arial" w:hAnsi="Arial" w:cs="Arial"/>
+          <w:color w:val="000000"/>
+          <w:sz w:val="24"/>
+          <w:szCs w:val="24"/>
+        </w:rPr>
+        <w:t xml:space="preserve">Imagen </w:t>
+      </w:r>
+      <w:r>
+        <w:rPr>
+          <w:rFonts w:ascii="Arial" w:eastAsia="Arial" w:hAnsi="Arial" w:cs="Arial"/>
+          <w:color w:val="000000"/>
+          <w:sz w:val="24"/>
+          <w:szCs w:val="24"/>
+        </w:rPr>
+        <w:t>6</w:t>
+      </w:r>
+      <w:r>
+        <w:rPr>
+          <w:rFonts w:ascii="Arial" w:eastAsia="Arial" w:hAnsi="Arial" w:cs="Arial"/>
+          <w:color w:val="000000"/>
+          <w:sz w:val="24"/>
+          <w:szCs w:val="24"/>
+        </w:rPr>
+        <w:t xml:space="preserve">: Extraída de “estructuras-de-datos-y-algoritmos” – </w:t>
+      </w:r>
+      <w:r>
+        <w:rPr>
+          <w:rFonts w:ascii="Arial" w:eastAsia="Arial" w:hAnsi="Arial" w:cs="Arial"/>
+          <w:color w:val="000000"/>
+          <w:sz w:val="24"/>
+          <w:szCs w:val="24"/>
+        </w:rPr>
+        <w:t>Universidad de San Luis</w:t>
       </w:r>
       <w:r>
         <w:rPr>
@@ -4119,7 +4495,7 @@
           <w:sz w:val="24"/>
           <w:szCs w:val="24"/>
         </w:rPr>
-        <w:footnoteReference w:id="10"/>
+        <w:footnoteReference w:id="12"/>
       </w:r>
     </w:p>
     <w:p>
@@ -4424,7 +4800,7 @@
           <w:sz w:val="24"/>
           <w:szCs w:val="24"/>
         </w:rPr>
-        <w:footnoteReference w:id="11"/>
+        <w:footnoteReference w:id="13"/>
       </w:r>
     </w:p>
     <w:p>
@@ -4580,11 +4956,11 @@
                     <pic:cNvPicPr/>
                   </pic:nvPicPr>
                   <pic:blipFill>
-                    <a:blip r:embed="rId16">
+                    <a:blip r:embed="rId19">
                       <a:extLst>
                         <a:ext uri="{BEBA8EAE-BF5A-486C-A8C5-ECC9F3942E4B}">
                           <a14:imgProps xmlns:a14="http://schemas.microsoft.com/office/drawing/2010/main">
-                            <a14:imgLayer r:embed="rId17">
+                            <a14:imgLayer r:embed="rId20">
                               <a14:imgEffect>
                                 <a14:saturation sat="0"/>
                               </a14:imgEffect>
@@ -4635,7 +5011,27 @@
           <w:sz w:val="24"/>
           <w:szCs w:val="24"/>
         </w:rPr>
-        <w:t>Imagen 5: Extraída de “Árbol de búsqueda digital” – Javier Campos</w:t>
+        <w:t xml:space="preserve">Imagen </w:t>
+      </w:r>
+      <w:r>
+        <w:rPr>
+          <w:rFonts w:ascii="Arial" w:eastAsia="Arial" w:hAnsi="Arial" w:cs="Arial"/>
+          <w:i/>
+          <w:color w:val="000000"/>
+          <w:sz w:val="24"/>
+          <w:szCs w:val="24"/>
+        </w:rPr>
+        <w:t>7</w:t>
+      </w:r>
+      <w:r>
+        <w:rPr>
+          <w:rFonts w:ascii="Arial" w:eastAsia="Arial" w:hAnsi="Arial" w:cs="Arial"/>
+          <w:i/>
+          <w:color w:val="000000"/>
+          <w:sz w:val="24"/>
+          <w:szCs w:val="24"/>
+        </w:rPr>
+        <w:t>: Extraída de “Árbol de búsqueda digital” – Javier Campos</w:t>
       </w:r>
       <w:r>
         <w:rPr>
@@ -4646,7 +5042,7 @@
           <w:sz w:val="24"/>
           <w:szCs w:val="24"/>
         </w:rPr>
-        <w:footnoteReference w:id="12"/>
+        <w:footnoteReference w:id="14"/>
       </w:r>
     </w:p>
     <w:p>
@@ -4683,6 +5079,7 @@
           <w:sz w:val="24"/>
           <w:szCs w:val="24"/>
         </w:rPr>
+        <w:lastRenderedPageBreak/>
         <w:t>Los datos insertados en el mismo orden, pero en un árbol digital de búsqueda de orden 27.</w:t>
       </w:r>
     </w:p>
@@ -4916,7 +5313,7 @@
           <w:sz w:val="24"/>
           <w:szCs w:val="24"/>
         </w:rPr>
-        <w:footnoteReference w:id="13"/>
+        <w:footnoteReference w:id="15"/>
       </w:r>
     </w:p>
     <w:p>
@@ -5004,7 +5401,7 @@
                     <pic:cNvPicPr/>
                   </pic:nvPicPr>
                   <pic:blipFill>
-                    <a:blip r:embed="rId18"/>
+                    <a:blip r:embed="rId21"/>
                     <a:stretch>
                       <a:fillRect/>
                     </a:stretch>
@@ -5056,7 +5453,7 @@
           <w:sz w:val="24"/>
           <w:szCs w:val="24"/>
         </w:rPr>
-        <w:t xml:space="preserve"> 6</w:t>
+        <w:t xml:space="preserve"> 8</w:t>
       </w:r>
       <w:r>
         <w:rPr>
@@ -5068,6 +5465,7 @@
         </w:rPr>
         <w:t>: Extraída de “</w:t>
       </w:r>
+      <w:proofErr w:type="spellStart"/>
       <w:r>
         <w:rPr>
           <w:rFonts w:ascii="Arial" w:hAnsi="Arial" w:cs="Arial"/>
@@ -5077,6 +5475,7 @@
         </w:rPr>
         <w:t>Algorithms</w:t>
       </w:r>
+      <w:proofErr w:type="spellEnd"/>
       <w:r>
         <w:rPr>
           <w:rFonts w:ascii="Arial" w:eastAsia="Arial" w:hAnsi="Arial" w:cs="Arial"/>
@@ -5104,7 +5503,7 @@
           <w:sz w:val="24"/>
           <w:szCs w:val="24"/>
         </w:rPr>
-        <w:footnoteReference w:id="14"/>
+        <w:footnoteReference w:id="16"/>
       </w:r>
     </w:p>
     <w:p>
@@ -5678,6 +6077,7 @@
           <w:sz w:val="24"/>
           <w:szCs w:val="24"/>
         </w:rPr>
+        <w:lastRenderedPageBreak/>
         <w:t xml:space="preserve">Todos los valores de clave del subárbol </w:t>
       </w:r>
       <w:proofErr w:type="spellStart"/>
@@ -5733,7 +6133,6 @@
           <w:sz w:val="24"/>
           <w:szCs w:val="24"/>
         </w:rPr>
-        <w:lastRenderedPageBreak/>
         <w:t xml:space="preserve">Todos los valores de clave en el subárbol </w:t>
       </w:r>
       <w:proofErr w:type="spellStart"/>
@@ -5839,7 +6238,7 @@
           <w:sz w:val="24"/>
           <w:szCs w:val="24"/>
         </w:rPr>
-        <w:footnoteReference w:id="15"/>
+        <w:footnoteReference w:id="17"/>
       </w:r>
     </w:p>
     <w:p>
@@ -5922,7 +6321,7 @@
                     <pic:cNvPicPr/>
                   </pic:nvPicPr>
                   <pic:blipFill>
-                    <a:blip r:embed="rId19"/>
+                    <a:blip r:embed="rId22"/>
                     <a:stretch>
                       <a:fillRect/>
                     </a:stretch>
@@ -5974,7 +6373,7 @@
           <w:sz w:val="24"/>
           <w:szCs w:val="24"/>
         </w:rPr>
-        <w:t>7</w:t>
+        <w:t>9</w:t>
       </w:r>
       <w:r>
         <w:rPr>
@@ -6093,7 +6492,7 @@
           <w:sz w:val="24"/>
           <w:szCs w:val="24"/>
         </w:rPr>
-        <w:footnoteReference w:id="16"/>
+        <w:footnoteReference w:id="18"/>
       </w:r>
     </w:p>
     <w:p>
@@ -6545,7 +6944,7 @@
           <w:sz w:val="24"/>
           <w:szCs w:val="24"/>
         </w:rPr>
-        <w:footnoteReference w:id="17"/>
+        <w:footnoteReference w:id="19"/>
       </w:r>
     </w:p>
     <w:p>
@@ -6717,7 +7116,6 @@
           <w:szCs w:val="24"/>
           <w:lang w:val="en-US"/>
         </w:rPr>
-        <w:lastRenderedPageBreak/>
         <w:drawing>
           <wp:inline distT="0" distB="0" distL="0" distR="0" wp14:anchorId="1358330A" wp14:editId="6A09CA01">
             <wp:extent cx="5591175" cy="1929223"/>
@@ -6736,11 +7134,11 @@
                     </pic:cNvPicPr>
                   </pic:nvPicPr>
                   <pic:blipFill>
-                    <a:blip r:embed="rId20">
+                    <a:blip r:embed="rId23">
                       <a:extLst>
                         <a:ext uri="{BEBA8EAE-BF5A-486C-A8C5-ECC9F3942E4B}">
                           <a14:imgProps xmlns:a14="http://schemas.microsoft.com/office/drawing/2010/main">
-                            <a14:imgLayer r:embed="rId21">
+                            <a14:imgLayer r:embed="rId24">
                               <a14:imgEffect>
                                 <a14:saturation sat="0"/>
                               </a14:imgEffect>
@@ -6799,7 +7197,7 @@
           <w:sz w:val="24"/>
           <w:szCs w:val="24"/>
         </w:rPr>
-        <w:t>Imagen 7</w:t>
+        <w:t>Imagen 10</w:t>
       </w:r>
       <w:r>
         <w:rPr>
@@ -6906,7 +7304,7 @@
           <w:sz w:val="24"/>
           <w:szCs w:val="24"/>
         </w:rPr>
-        <w:footnoteReference w:id="18"/>
+        <w:footnoteReference w:id="20"/>
       </w:r>
     </w:p>
     <w:p>
@@ -6998,11 +7396,11 @@
                     <pic:cNvPicPr/>
                   </pic:nvPicPr>
                   <pic:blipFill>
-                    <a:blip r:embed="rId22">
+                    <a:blip r:embed="rId25">
                       <a:extLst>
                         <a:ext uri="{BEBA8EAE-BF5A-486C-A8C5-ECC9F3942E4B}">
                           <a14:imgProps xmlns:a14="http://schemas.microsoft.com/office/drawing/2010/main">
-                            <a14:imgLayer r:embed="rId23">
+                            <a14:imgLayer r:embed="rId26">
                               <a14:imgEffect>
                                 <a14:saturation sat="0"/>
                               </a14:imgEffect>
@@ -7056,7 +7454,7 @@
           <w:sz w:val="24"/>
           <w:szCs w:val="24"/>
         </w:rPr>
-        <w:t xml:space="preserve">Imagen 8: Extraído de </w:t>
+        <w:t>Imagen 11</w:t>
       </w:r>
       <w:r>
         <w:rPr>
@@ -7066,6 +7464,16 @@
           <w:sz w:val="24"/>
           <w:szCs w:val="24"/>
         </w:rPr>
+        <w:t xml:space="preserve">: Extraído de </w:t>
+      </w:r>
+      <w:r>
+        <w:rPr>
+          <w:rFonts w:ascii="Arial" w:eastAsia="Arial" w:hAnsi="Arial" w:cs="Arial"/>
+          <w:i/>
+          <w:color w:val="000000"/>
+          <w:sz w:val="24"/>
+          <w:szCs w:val="24"/>
+        </w:rPr>
         <w:t>Codificación de Huffman</w:t>
       </w:r>
       <w:r>
@@ -7087,7 +7495,7 @@
           <w:sz w:val="24"/>
           <w:szCs w:val="24"/>
         </w:rPr>
-        <w:footnoteReference w:id="19"/>
+        <w:footnoteReference w:id="21"/>
       </w:r>
     </w:p>
     <w:p>
@@ -7127,6 +7535,7 @@
           <w:sz w:val="24"/>
           <w:szCs w:val="24"/>
         </w:rPr>
+        <w:lastRenderedPageBreak/>
         <w:t xml:space="preserve"> Tercera definición:</w:t>
       </w:r>
     </w:p>
@@ -7308,7 +7717,7 @@
           <w:sz w:val="24"/>
           <w:szCs w:val="24"/>
         </w:rPr>
-        <w:footnoteReference w:id="20"/>
+        <w:footnoteReference w:id="22"/>
       </w:r>
     </w:p>
     <w:p>
@@ -7364,11 +7773,11 @@
                     <pic:cNvPicPr/>
                   </pic:nvPicPr>
                   <pic:blipFill>
-                    <a:blip r:embed="rId24">
+                    <a:blip r:embed="rId27">
                       <a:extLst>
                         <a:ext uri="{BEBA8EAE-BF5A-486C-A8C5-ECC9F3942E4B}">
                           <a14:imgProps xmlns:a14="http://schemas.microsoft.com/office/drawing/2010/main">
-                            <a14:imgLayer r:embed="rId25">
+                            <a14:imgLayer r:embed="rId28">
                               <a14:imgEffect>
                                 <a14:sharpenSoften amount="50000"/>
                               </a14:imgEffect>
@@ -7422,7 +7831,7 @@
           <w:sz w:val="24"/>
           <w:szCs w:val="24"/>
         </w:rPr>
-        <w:t>Imagen 9: Extraído de “</w:t>
+        <w:t>Imagen 12</w:t>
       </w:r>
       <w:r>
         <w:rPr>
@@ -7432,6 +7841,16 @@
           <w:sz w:val="24"/>
           <w:szCs w:val="24"/>
         </w:rPr>
+        <w:t>: Extraído de “</w:t>
+      </w:r>
+      <w:r>
+        <w:rPr>
+          <w:rFonts w:ascii="Arial" w:eastAsia="Arial" w:hAnsi="Arial" w:cs="Arial"/>
+          <w:i/>
+          <w:color w:val="000000"/>
+          <w:sz w:val="24"/>
+          <w:szCs w:val="24"/>
+        </w:rPr>
         <w:t>Estructura de datos y algoritmo</w:t>
       </w:r>
       <w:r>
@@ -7453,7 +7872,7 @@
           <w:sz w:val="24"/>
           <w:szCs w:val="24"/>
         </w:rPr>
-        <w:footnoteReference w:id="21"/>
+        <w:footnoteReference w:id="23"/>
       </w:r>
     </w:p>
     <w:p>
@@ -7760,7 +8179,7 @@
                 </w:rPr>
                 <w:t xml:space="preserve">e 2013). S4.12- Codificación de Huffman. UPV, Valencia, España. Obtenido de </w:t>
               </w:r>
-              <w:hyperlink r:id="rId26" w:history="1">
+              <w:hyperlink r:id="rId29" w:history="1">
                 <w:r>
                   <w:rPr>
                     <w:rStyle w:val="Hipervnculo"/>
@@ -7964,7 +8383,7 @@
                 </w:rPr>
                 <w:t xml:space="preserve">. Obtenido de </w:t>
               </w:r>
-              <w:hyperlink r:id="rId27" w:history="1">
+              <w:hyperlink r:id="rId30" w:history="1">
                 <w:r>
                   <w:rPr>
                     <w:rStyle w:val="Hipervnculo"/>
@@ -8285,7 +8704,7 @@
                 <w:tab/>
                 <w:t xml:space="preserve">Estructura de datos y algoritmo: árbol de Huffman y codificación de Huffman. (s.f.). </w:t>
               </w:r>
-              <w:hyperlink r:id="rId28" w:history="1">
+              <w:hyperlink r:id="rId31" w:history="1">
                 <w:r>
                   <w:rPr>
                     <w:rStyle w:val="Hipervnculo"/>
@@ -8341,7 +8760,7 @@
                 </w:rPr>
                 <w:t xml:space="preserve">. (18 de Septiembre de 2022). Obtenido de </w:t>
               </w:r>
-              <w:hyperlink r:id="rId29" w:history="1">
+              <w:hyperlink r:id="rId32" w:history="1">
                 <w:r>
                   <w:rPr>
                     <w:rStyle w:val="Hipervnculo"/>
@@ -8558,7 +8977,7 @@
 </file>
 
 <file path=word/endnotes.xml><?xml version="1.0" encoding="utf-8"?>
-<w:endnotes xmlns:wpc="http://schemas.microsoft.com/office/word/2010/wordprocessingCanvas" xmlns:cx="http://schemas.microsoft.com/office/drawing/2014/chartex" xmlns:cx1="http://schemas.microsoft.com/office/drawing/2015/9/8/chartex" xmlns:mc="http://schemas.openxmlformats.org/markup-compatibility/2006" xmlns:o="urn:schemas-microsoft-com:office:office" xmlns:r="http://schemas.openxmlformats.org/officeDocument/2006/relationships" xmlns:m="http://schemas.openxmlformats.org/officeDocument/2006/math" xmlns:v="urn:schemas-microsoft-com:vml" xmlns:wp14="http://schemas.microsoft.com/office/word/2010/wordprocessingDrawing" xmlns:wp="http://schemas.openxmlformats.org/drawingml/2006/wordprocessingDrawing" xmlns:w10="urn:schemas-microsoft-com:office:word" xmlns:w="http://schemas.openxmlformats.org/wordprocessingml/2006/main" xmlns:w14="http://schemas.microsoft.com/office/word/2010/wordml" xmlns:w15="http://schemas.microsoft.com/office/word/2012/wordml" xmlns:w16se="http://schemas.microsoft.com/office/word/2015/wordml/symex" xmlns:wpg="http://schemas.microsoft.com/office/word/2010/wordprocessingGroup" xmlns:wpi="http://schemas.microsoft.com/office/word/2010/wordprocessingInk" xmlns:wne="http://schemas.microsoft.com/office/word/2006/wordml" xmlns:wps="http://schemas.microsoft.com/office/word/2010/wordprocessingShape" mc:Ignorable="w14 w15 w16se wp14">
+<w:endnotes xmlns:wpc="http://schemas.microsoft.com/office/word/2010/wordprocessingCanvas" xmlns:cx="http://schemas.microsoft.com/office/drawing/2014/chartex" xmlns:mc="http://schemas.openxmlformats.org/markup-compatibility/2006" xmlns:o="urn:schemas-microsoft-com:office:office" xmlns:r="http://schemas.openxmlformats.org/officeDocument/2006/relationships" xmlns:m="http://schemas.openxmlformats.org/officeDocument/2006/math" xmlns:v="urn:schemas-microsoft-com:vml" xmlns:wp14="http://schemas.microsoft.com/office/word/2010/wordprocessingDrawing" xmlns:wp="http://schemas.openxmlformats.org/drawingml/2006/wordprocessingDrawing" xmlns:w10="urn:schemas-microsoft-com:office:word" xmlns:w="http://schemas.openxmlformats.org/wordprocessingml/2006/main" xmlns:w14="http://schemas.microsoft.com/office/word/2010/wordml" xmlns:w15="http://schemas.microsoft.com/office/word/2012/wordml" xmlns:w16se="http://schemas.microsoft.com/office/word/2015/wordml/symex" xmlns:wpg="http://schemas.microsoft.com/office/word/2010/wordprocessingGroup" xmlns:wpi="http://schemas.microsoft.com/office/word/2010/wordprocessingInk" xmlns:wne="http://schemas.microsoft.com/office/word/2006/wordml" xmlns:wps="http://schemas.microsoft.com/office/word/2010/wordprocessingShape" mc:Ignorable="w14 w15 w16se wp14">
   <w:endnote w:type="separator" w:id="-1">
     <w:p>
       <w:pPr>
@@ -8583,7 +9002,7 @@
 </file>
 
 <file path=word/footnotes.xml><?xml version="1.0" encoding="utf-8"?>
-<w:footnotes xmlns:wpc="http://schemas.microsoft.com/office/word/2010/wordprocessingCanvas" xmlns:cx="http://schemas.microsoft.com/office/drawing/2014/chartex" xmlns:cx1="http://schemas.microsoft.com/office/drawing/2015/9/8/chartex" xmlns:mc="http://schemas.openxmlformats.org/markup-compatibility/2006" xmlns:o="urn:schemas-microsoft-com:office:office" xmlns:r="http://schemas.openxmlformats.org/officeDocument/2006/relationships" xmlns:m="http://schemas.openxmlformats.org/officeDocument/2006/math" xmlns:v="urn:schemas-microsoft-com:vml" xmlns:wp14="http://schemas.microsoft.com/office/word/2010/wordprocessingDrawing" xmlns:wp="http://schemas.openxmlformats.org/drawingml/2006/wordprocessingDrawing" xmlns:w10="urn:schemas-microsoft-com:office:word" xmlns:w="http://schemas.openxmlformats.org/wordprocessingml/2006/main" xmlns:w14="http://schemas.microsoft.com/office/word/2010/wordml" xmlns:w15="http://schemas.microsoft.com/office/word/2012/wordml" xmlns:w16se="http://schemas.microsoft.com/office/word/2015/wordml/symex" xmlns:wpg="http://schemas.microsoft.com/office/word/2010/wordprocessingGroup" xmlns:wpi="http://schemas.microsoft.com/office/word/2010/wordprocessingInk" xmlns:wne="http://schemas.microsoft.com/office/word/2006/wordml" xmlns:wps="http://schemas.microsoft.com/office/word/2010/wordprocessingShape" mc:Ignorable="w14 w15 w16se wp14">
+<w:footnotes xmlns:wpc="http://schemas.microsoft.com/office/word/2010/wordprocessingCanvas" xmlns:cx="http://schemas.microsoft.com/office/drawing/2014/chartex" xmlns:mc="http://schemas.openxmlformats.org/markup-compatibility/2006" xmlns:o="urn:schemas-microsoft-com:office:office" xmlns:r="http://schemas.openxmlformats.org/officeDocument/2006/relationships" xmlns:m="http://schemas.openxmlformats.org/officeDocument/2006/math" xmlns:v="urn:schemas-microsoft-com:vml" xmlns:wp14="http://schemas.microsoft.com/office/word/2010/wordprocessingDrawing" xmlns:wp="http://schemas.openxmlformats.org/drawingml/2006/wordprocessingDrawing" xmlns:w10="urn:schemas-microsoft-com:office:word" xmlns:w="http://schemas.openxmlformats.org/wordprocessingml/2006/main" xmlns:w14="http://schemas.microsoft.com/office/word/2010/wordml" xmlns:w15="http://schemas.microsoft.com/office/word/2012/wordml" xmlns:w16se="http://schemas.microsoft.com/office/word/2015/wordml/symex" xmlns:wpg="http://schemas.microsoft.com/office/word/2010/wordprocessingGroup" xmlns:wpi="http://schemas.microsoft.com/office/word/2010/wordprocessingInk" xmlns:wne="http://schemas.microsoft.com/office/word/2006/wordml" xmlns:wps="http://schemas.microsoft.com/office/word/2010/wordprocessingShape" mc:Ignorable="w14 w15 w16se wp14">
   <w:footnote w:type="separator" w:id="-1">
     <w:p>
       <w:pPr>
@@ -8773,6 +9192,49 @@
       <w:pPr>
         <w:pStyle w:val="Textonotapie"/>
         <w:rPr>
+          <w:lang w:val="es-ES"/>
+        </w:rPr>
+      </w:pPr>
+      <w:r>
+        <w:rPr>
+          <w:rStyle w:val="Refdenotaalpie"/>
+        </w:rPr>
+        <w:footnoteRef/>
+      </w:r>
+      <w:r>
+        <w:rPr>
+          <w:lang w:val="es-ES"/>
+        </w:rPr>
+        <w:t xml:space="preserve"> </w:t>
+      </w:r>
+      <w:r>
+        <w:rPr>
+          <w:noProof/>
+          <w:lang w:val="es-ES"/>
+        </w:rPr>
+        <w:t xml:space="preserve">(Conejero, A.,Codificación de </w:t>
+      </w:r>
+      <w:r>
+        <w:rPr>
+          <w:noProof/>
+          <w:lang w:val="es-ES"/>
+        </w:rPr>
+        <w:t>Huffman.</w:t>
+      </w:r>
+      <w:r>
+        <w:rPr>
+          <w:noProof/>
+          <w:lang w:val="es-ES"/>
+        </w:rPr>
+        <w:t>)</w:t>
+      </w:r>
+    </w:p>
+  </w:footnote>
+  <w:footnote w:id="5">
+    <w:p>
+      <w:pPr>
+        <w:pStyle w:val="Textonotapie"/>
+        <w:rPr>
           <w:lang w:val="en-US"/>
         </w:rPr>
       </w:pPr>
@@ -8793,49 +9255,27 @@
           <w:noProof/>
           <w:lang w:val="en-US"/>
         </w:rPr>
-        <w:t>(Conejero, A.,Codificación de</w:t>
+        <w:t>(Sedgewick</w:t>
       </w:r>
       <w:r>
         <w:rPr>
           <w:noProof/>
           <w:lang w:val="en-US"/>
         </w:rPr>
-        <w:t xml:space="preserve"> </w:t>
+        <w:t>, R</w:t>
       </w:r>
       <w:r>
         <w:rPr>
           <w:noProof/>
           <w:lang w:val="en-US"/>
         </w:rPr>
-        <w:t>Huffman.</w:t>
+        <w:t>.</w:t>
       </w:r>
       <w:r>
         <w:rPr>
           <w:noProof/>
           <w:lang w:val="en-US"/>
         </w:rPr>
-        <w:t>)</w:t>
-      </w:r>
-    </w:p>
-  </w:footnote>
-  <w:footnote w:id="5">
-    <w:p>
-      <w:pPr>
-        <w:pStyle w:val="Textonotapie"/>
-        <w:rPr>
-          <w:lang w:val="en-US"/>
-        </w:rPr>
-      </w:pPr>
-      <w:r>
-        <w:rPr>
-          <w:rStyle w:val="Refdenotaalpie"/>
-        </w:rPr>
-        <w:footnoteRef/>
-      </w:r>
-      <w:r>
-        <w:rPr>
-          <w:lang w:val="en-US"/>
-        </w:rPr>
         <w:t xml:space="preserve"> </w:t>
       </w:r>
       <w:r>
@@ -8843,63 +9283,63 @@
           <w:noProof/>
           <w:lang w:val="en-US"/>
         </w:rPr>
-        <w:t>(Sedgewick</w:t>
+        <w:t>Algorithms.</w:t>
       </w:r>
       <w:r>
         <w:rPr>
           <w:noProof/>
           <w:lang w:val="en-US"/>
         </w:rPr>
-        <w:t>, R</w:t>
+        <w:t>)</w:t>
+      </w:r>
+    </w:p>
+  </w:footnote>
+  <w:footnote w:id="6">
+    <w:p>
+      <w:pPr>
+        <w:pStyle w:val="Textonotapie"/>
+        <w:rPr>
+          <w:lang w:val="en-US"/>
+        </w:rPr>
+      </w:pPr>
+      <w:r>
+        <w:rPr>
+          <w:rStyle w:val="Refdenotaalpie"/>
+        </w:rPr>
+        <w:footnoteRef/>
+      </w:r>
+      <w:r>
+        <w:rPr>
+          <w:lang w:val="en-US"/>
+        </w:rPr>
+        <w:t xml:space="preserve"> </w:t>
       </w:r>
       <w:r>
         <w:rPr>
           <w:noProof/>
           <w:lang w:val="en-US"/>
         </w:rPr>
-        <w:t>.</w:t>
+        <w:t>(Sedgewick</w:t>
       </w:r>
       <w:r>
         <w:rPr>
           <w:noProof/>
           <w:lang w:val="en-US"/>
         </w:rPr>
-        <w:t xml:space="preserve"> </w:t>
+        <w:t>, R</w:t>
       </w:r>
       <w:r>
         <w:rPr>
           <w:noProof/>
           <w:lang w:val="en-US"/>
         </w:rPr>
-        <w:t>Algorithms.</w:t>
+        <w:t>.</w:t>
       </w:r>
       <w:r>
         <w:rPr>
           <w:noProof/>
           <w:lang w:val="en-US"/>
         </w:rPr>
-        <w:t>)</w:t>
-      </w:r>
-    </w:p>
-  </w:footnote>
-  <w:footnote w:id="6">
-    <w:p>
-      <w:pPr>
-        <w:pStyle w:val="Textonotapie"/>
-        <w:rPr>
-          <w:lang w:val="en-US"/>
-        </w:rPr>
-      </w:pPr>
-      <w:r>
-        <w:rPr>
-          <w:rStyle w:val="Refdenotaalpie"/>
-        </w:rPr>
-        <w:footnoteRef/>
-      </w:r>
-      <w:r>
-        <w:rPr>
-          <w:lang w:val="en-US"/>
-        </w:rPr>
         <w:t xml:space="preserve"> </w:t>
       </w:r>
       <w:r>
@@ -8907,50 +9347,203 @@
           <w:noProof/>
           <w:lang w:val="en-US"/>
         </w:rPr>
-        <w:t>(Sedgewick</w:t>
+        <w:t>Algorithms.</w:t>
       </w:r>
       <w:r>
         <w:rPr>
           <w:noProof/>
           <w:lang w:val="en-US"/>
         </w:rPr>
-        <w:t>, R</w:t>
+        <w:t>)</w:t>
+      </w:r>
+    </w:p>
+  </w:footnote>
+  <w:footnote w:id="7">
+    <w:p>
+      <w:pPr>
+        <w:pStyle w:val="Textonotapie"/>
+      </w:pPr>
+      <w:r>
+        <w:rPr>
+          <w:rStyle w:val="Refdenotaalpie"/>
+        </w:rPr>
+        <w:footnoteRef/>
+      </w:r>
+      <w:r>
+        <w:t xml:space="preserve"> </w:t>
+      </w:r>
+      <w:r>
+        <w:rPr>
+          <w:noProof/>
+          <w:lang w:val="es-ES"/>
+        </w:rPr>
+        <w:t>(Campos,. “Técnicas Avanzadas de Programación”)</w:t>
+      </w:r>
+    </w:p>
+  </w:footnote>
+  <w:footnote w:id="8">
+    <w:p>
+      <w:pPr>
+        <w:pStyle w:val="Textonotapie"/>
+        <w:rPr>
+          <w:lang w:val="es-ES"/>
+        </w:rPr>
+      </w:pPr>
+      <w:r>
+        <w:rPr>
+          <w:rStyle w:val="Refdenotaalpie"/>
+        </w:rPr>
+        <w:footnoteRef/>
+      </w:r>
+      <w:r>
+        <w:t xml:space="preserve"> </w:t>
+      </w:r>
+      <w:r>
+        <w:t xml:space="preserve">(Universidad Nacional de San </w:t>
+      </w:r>
+      <w:proofErr w:type="gramStart"/>
+      <w:r>
+        <w:t>Luis,.</w:t>
+      </w:r>
+      <w:proofErr w:type="gramEnd"/>
+      <w:r>
+        <w:t xml:space="preserve"> Estructuras de Datos y Algoritmos: Árboles Digitales: Trie y Patricia.)</w:t>
+      </w:r>
+    </w:p>
+  </w:footnote>
+  <w:footnote w:id="9">
+    <w:p>
+      <w:pPr>
+        <w:pStyle w:val="Textonotapie"/>
+        <w:rPr>
+          <w:lang w:val="en-US"/>
+        </w:rPr>
+      </w:pPr>
+      <w:r>
+        <w:rPr>
+          <w:rStyle w:val="Refdenotaalpie"/>
+        </w:rPr>
+        <w:footnoteRef/>
+      </w:r>
+      <w:r>
+        <w:rPr>
+          <w:lang w:val="en-US"/>
+        </w:rPr>
+        <w:t xml:space="preserve"> </w:t>
       </w:r>
       <w:r>
         <w:rPr>
           <w:noProof/>
           <w:lang w:val="en-US"/>
         </w:rPr>
-        <w:t>.</w:t>
+        <w:t>(Sedgewick</w:t>
       </w:r>
       <w:r>
         <w:rPr>
           <w:noProof/>
           <w:lang w:val="en-US"/>
         </w:rPr>
-        <w:t xml:space="preserve"> </w:t>
+        <w:t>, R</w:t>
       </w:r>
       <w:r>
         <w:rPr>
           <w:noProof/>
           <w:lang w:val="en-US"/>
         </w:rPr>
-        <w:t>Algorithms.</w:t>
+        <w:t>.</w:t>
       </w:r>
       <w:r>
         <w:rPr>
           <w:noProof/>
           <w:lang w:val="en-US"/>
         </w:rPr>
+        <w:t xml:space="preserve"> </w:t>
+      </w:r>
+      <w:r>
+        <w:rPr>
+          <w:noProof/>
+          <w:lang w:val="en-US"/>
+        </w:rPr>
+        <w:t>Algorithms.</w:t>
+      </w:r>
+      <w:r>
+        <w:rPr>
+          <w:noProof/>
+          <w:lang w:val="en-US"/>
+        </w:rPr>
         <w:t>)</w:t>
       </w:r>
     </w:p>
   </w:footnote>
-  <w:footnote w:id="7">
+  <w:footnote w:id="10">
     <w:p>
       <w:pPr>
         <w:pStyle w:val="Textonotapie"/>
         <w:rPr>
+          <w:lang w:val="en-US"/>
+        </w:rPr>
+      </w:pPr>
+      <w:r>
+        <w:rPr>
+          <w:rStyle w:val="Refdenotaalpie"/>
+        </w:rPr>
+        <w:footnoteRef/>
+      </w:r>
+      <w:r>
+        <w:rPr>
+          <w:lang w:val="en-US"/>
+        </w:rPr>
+        <w:t xml:space="preserve"> </w:t>
+      </w:r>
+      <w:r>
+        <w:rPr>
+          <w:noProof/>
+          <w:lang w:val="en-US"/>
+        </w:rPr>
+        <w:t>(Sedgewick</w:t>
+      </w:r>
+      <w:r>
+        <w:rPr>
+          <w:noProof/>
+          <w:lang w:val="en-US"/>
+        </w:rPr>
+        <w:t>, R</w:t>
+      </w:r>
+      <w:r>
+        <w:rPr>
+          <w:noProof/>
+          <w:lang w:val="en-US"/>
+        </w:rPr>
+        <w:t>.</w:t>
+      </w:r>
+      <w:r>
+        <w:rPr>
+          <w:noProof/>
+          <w:lang w:val="en-US"/>
+        </w:rPr>
+        <w:t xml:space="preserve"> </w:t>
+      </w:r>
+      <w:r>
+        <w:rPr>
+          <w:noProof/>
+          <w:lang w:val="en-US"/>
+        </w:rPr>
+        <w:t>Algorithms.</w:t>
+      </w:r>
+      <w:r>
+        <w:rPr>
+          <w:noProof/>
+          <w:lang w:val="en-US"/>
+        </w:rPr>
+        <w:t>)</w:t>
+      </w:r>
+    </w:p>
+  </w:footnote>
+  <w:footnote w:id="11">
+    <w:p>
+      <w:pPr>
+        <w:pStyle w:val="Textonotapie"/>
+        <w:rPr>
           <w:lang w:val="es-ES"/>
         </w:rPr>
       </w:pPr>
@@ -8961,6 +9554,9 @@
         <w:footnoteRef/>
       </w:r>
       <w:r>
+        <w:rPr>
+          <w:lang w:val="es-ES"/>
+        </w:rPr>
         <w:t xml:space="preserve"> </w:t>
       </w:r>
       <w:r>
@@ -8968,25 +9564,105 @@
           <w:noProof/>
           <w:lang w:val="es-ES"/>
         </w:rPr>
-        <w:t xml:space="preserve">(Universidad Nacional de San Luis,. </w:t>
+        <w:t>(techiedelight,.</w:t>
+      </w:r>
+      <w:r>
+        <w:t xml:space="preserve"> </w:t>
       </w:r>
       <w:r>
         <w:rPr>
           <w:noProof/>
           <w:lang w:val="es-ES"/>
         </w:rPr>
-        <w:t>Estructuras de Datos y Algoritmos: Árboles Digitales: Trie y Patricia.</w:t>
+        <w:t>huffman-coding)</w:t>
+      </w:r>
+    </w:p>
+  </w:footnote>
+  <w:footnote w:id="12">
+    <w:p>
+      <w:pPr>
+        <w:pStyle w:val="Textonotapie"/>
+        <w:rPr>
+          <w:lang w:val="es-ES"/>
+        </w:rPr>
+      </w:pPr>
+      <w:r>
+        <w:rPr>
+          <w:rStyle w:val="Refdenotaalpie"/>
+        </w:rPr>
+        <w:footnoteRef/>
+      </w:r>
+      <w:r>
+        <w:t xml:space="preserve"> </w:t>
       </w:r>
       <w:r>
         <w:rPr>
           <w:noProof/>
           <w:lang w:val="es-ES"/>
         </w:rPr>
-        <w:t>)</w:t>
+        <w:t>(Universidad Nacional de San Luis,. Estructuras de Datos y Algoritmos: Árboles Digitales: Trie y Patricia.)</w:t>
       </w:r>
     </w:p>
   </w:footnote>
-  <w:footnote w:id="8">
+  <w:footnote w:id="13">
+    <w:p>
+      <w:pPr>
+        <w:pStyle w:val="Textonotapie"/>
+        <w:rPr>
+          <w:lang w:val="es-ES"/>
+        </w:rPr>
+      </w:pPr>
+      <w:r>
+        <w:rPr>
+          <w:rStyle w:val="Refdenotaalpie"/>
+        </w:rPr>
+        <w:footnoteRef/>
+      </w:r>
+      <w:r>
+        <w:rPr>
+          <w:lang w:val="es-ES"/>
+        </w:rPr>
+        <w:t xml:space="preserve"> </w:t>
+      </w:r>
+      <w:r>
+        <w:rPr>
+          <w:noProof/>
+          <w:lang w:val="es-ES"/>
+        </w:rPr>
+        <w:t>(Campos,. “Técnicas Avanzadas de Programación”)</w:t>
+      </w:r>
+    </w:p>
+  </w:footnote>
+  <w:footnote w:id="14">
+    <w:p>
+      <w:pPr>
+        <w:pStyle w:val="Textonotapie"/>
+        <w:rPr>
+          <w:lang w:val="es-ES"/>
+        </w:rPr>
+      </w:pPr>
+      <w:r>
+        <w:rPr>
+          <w:rStyle w:val="Refdenotaalpie"/>
+        </w:rPr>
+        <w:footnoteRef/>
+      </w:r>
+      <w:r>
+        <w:rPr>
+          <w:lang w:val="es-ES"/>
+        </w:rPr>
+        <w:t xml:space="preserve"> </w:t>
+      </w:r>
+      <w:r>
+        <w:rPr>
+          <w:noProof/>
+          <w:lang w:val="es-ES"/>
+        </w:rPr>
+        <w:t>(Campos,. “Técnicas Avanzadas de Programación”)</w:t>
+      </w:r>
+    </w:p>
+  </w:footnote>
+  <w:footnote w:id="15">
     <w:p>
       <w:pPr>
         <w:pStyle w:val="Textonotapie"/>
@@ -9050,7 +9726,7 @@
       </w:r>
     </w:p>
   </w:footnote>
-  <w:footnote w:id="9">
+  <w:footnote w:id="16">
     <w:p>
       <w:pPr>
         <w:pStyle w:val="Textonotapie"/>
@@ -9114,281 +9790,7 @@
       </w:r>
     </w:p>
   </w:footnote>
-  <w:footnote w:id="10">
-    <w:p>
-      <w:pPr>
-        <w:pStyle w:val="Textonotapie"/>
-        <w:rPr>
-          <w:lang w:val="en-US"/>
-        </w:rPr>
-      </w:pPr>
-      <w:r>
-        <w:rPr>
-          <w:rStyle w:val="Refdenotaalpie"/>
-        </w:rPr>
-        <w:footnoteRef/>
-      </w:r>
-      <w:r>
-        <w:rPr>
-          <w:lang w:val="en-US"/>
-        </w:rPr>
-        <w:t xml:space="preserve"> </w:t>
-      </w:r>
-      <w:r>
-        <w:rPr>
-          <w:noProof/>
-          <w:lang w:val="en-US"/>
-        </w:rPr>
-        <w:t>(techiedelight,</w:t>
-      </w:r>
-      <w:r>
-        <w:rPr>
-          <w:noProof/>
-          <w:lang w:val="en-US"/>
-        </w:rPr>
-        <w:t>.</w:t>
-      </w:r>
-      <w:r>
-        <w:t xml:space="preserve"> </w:t>
-      </w:r>
-      <w:r>
-        <w:rPr>
-          <w:noProof/>
-          <w:lang w:val="en-US"/>
-        </w:rPr>
-        <w:t>huffman-coding)</w:t>
-      </w:r>
-    </w:p>
-  </w:footnote>
-  <w:footnote w:id="11">
-    <w:p>
-      <w:pPr>
-        <w:pStyle w:val="Textonotapie"/>
-        <w:rPr>
-          <w:lang w:val="en-US"/>
-        </w:rPr>
-      </w:pPr>
-      <w:r>
-        <w:rPr>
-          <w:rStyle w:val="Refdenotaalpie"/>
-        </w:rPr>
-        <w:footnoteRef/>
-      </w:r>
-      <w:r>
-        <w:rPr>
-          <w:lang w:val="en-US"/>
-        </w:rPr>
-        <w:t xml:space="preserve"> </w:t>
-      </w:r>
-      <w:r>
-        <w:rPr>
-          <w:noProof/>
-          <w:lang w:val="en-US"/>
-        </w:rPr>
-        <w:t>(Campos,</w:t>
-      </w:r>
-      <w:r>
-        <w:rPr>
-          <w:noProof/>
-          <w:lang w:val="en-US"/>
-        </w:rPr>
-        <w:t xml:space="preserve">. </w:t>
-      </w:r>
-      <w:r>
-        <w:rPr>
-          <w:noProof/>
-          <w:lang w:val="en-US"/>
-        </w:rPr>
-        <w:t>“Técnicas Avanzadas de Programación”</w:t>
-      </w:r>
-      <w:r>
-        <w:rPr>
-          <w:noProof/>
-          <w:lang w:val="en-US"/>
-        </w:rPr>
-        <w:t>)</w:t>
-      </w:r>
-    </w:p>
-  </w:footnote>
-  <w:footnote w:id="12">
-    <w:p>
-      <w:pPr>
-        <w:pStyle w:val="Textonotapie"/>
-        <w:rPr>
-          <w:lang w:val="en-US"/>
-        </w:rPr>
-      </w:pPr>
-      <w:r>
-        <w:rPr>
-          <w:rStyle w:val="Refdenotaalpie"/>
-        </w:rPr>
-        <w:footnoteRef/>
-      </w:r>
-      <w:r>
-        <w:rPr>
-          <w:lang w:val="en-US"/>
-        </w:rPr>
-        <w:t xml:space="preserve"> </w:t>
-      </w:r>
-      <w:r>
-        <w:rPr>
-          <w:noProof/>
-          <w:lang w:val="en-US"/>
-        </w:rPr>
-        <w:t>(Campos,</w:t>
-      </w:r>
-      <w:r>
-        <w:rPr>
-          <w:noProof/>
-          <w:lang w:val="en-US"/>
-        </w:rPr>
-        <w:t xml:space="preserve">. </w:t>
-      </w:r>
-      <w:r>
-        <w:rPr>
-          <w:noProof/>
-          <w:lang w:val="en-US"/>
-        </w:rPr>
-        <w:t>“Técnicas Avanzadas de Programación”</w:t>
-      </w:r>
-      <w:r>
-        <w:rPr>
-          <w:noProof/>
-          <w:lang w:val="en-US"/>
-        </w:rPr>
-        <w:t>)</w:t>
-      </w:r>
-    </w:p>
-  </w:footnote>
-  <w:footnote w:id="13">
-    <w:p>
-      <w:pPr>
-        <w:pStyle w:val="Textonotapie"/>
-        <w:rPr>
-          <w:lang w:val="en-US"/>
-        </w:rPr>
-      </w:pPr>
-      <w:r>
-        <w:rPr>
-          <w:rStyle w:val="Refdenotaalpie"/>
-        </w:rPr>
-        <w:footnoteRef/>
-      </w:r>
-      <w:r>
-        <w:rPr>
-          <w:lang w:val="en-US"/>
-        </w:rPr>
-        <w:t xml:space="preserve"> </w:t>
-      </w:r>
-      <w:r>
-        <w:rPr>
-          <w:noProof/>
-          <w:lang w:val="en-US"/>
-        </w:rPr>
-        <w:t>(Sedgewick</w:t>
-      </w:r>
-      <w:r>
-        <w:rPr>
-          <w:noProof/>
-          <w:lang w:val="en-US"/>
-        </w:rPr>
-        <w:t>, R</w:t>
-      </w:r>
-      <w:r>
-        <w:rPr>
-          <w:noProof/>
-          <w:lang w:val="en-US"/>
-        </w:rPr>
-        <w:t>.</w:t>
-      </w:r>
-      <w:r>
-        <w:rPr>
-          <w:noProof/>
-          <w:lang w:val="en-US"/>
-        </w:rPr>
-        <w:t xml:space="preserve"> </w:t>
-      </w:r>
-      <w:r>
-        <w:rPr>
-          <w:noProof/>
-          <w:lang w:val="en-US"/>
-        </w:rPr>
-        <w:t>Algorithms.</w:t>
-      </w:r>
-      <w:r>
-        <w:rPr>
-          <w:noProof/>
-          <w:lang w:val="en-US"/>
-        </w:rPr>
-        <w:t>)</w:t>
-      </w:r>
-    </w:p>
-  </w:footnote>
-  <w:footnote w:id="14">
-    <w:p>
-      <w:pPr>
-        <w:pStyle w:val="Textonotapie"/>
-        <w:rPr>
-          <w:lang w:val="en-US"/>
-        </w:rPr>
-      </w:pPr>
-      <w:r>
-        <w:rPr>
-          <w:rStyle w:val="Refdenotaalpie"/>
-        </w:rPr>
-        <w:footnoteRef/>
-      </w:r>
-      <w:r>
-        <w:rPr>
-          <w:lang w:val="en-US"/>
-        </w:rPr>
-        <w:t xml:space="preserve"> </w:t>
-      </w:r>
-      <w:r>
-        <w:rPr>
-          <w:noProof/>
-          <w:lang w:val="en-US"/>
-        </w:rPr>
-        <w:t>(Sedgewick</w:t>
-      </w:r>
-      <w:r>
-        <w:rPr>
-          <w:noProof/>
-          <w:lang w:val="en-US"/>
-        </w:rPr>
-        <w:t>, R</w:t>
-      </w:r>
-      <w:r>
-        <w:rPr>
-          <w:noProof/>
-          <w:lang w:val="en-US"/>
-        </w:rPr>
-        <w:t>.</w:t>
-      </w:r>
-      <w:r>
-        <w:rPr>
-          <w:noProof/>
-          <w:lang w:val="en-US"/>
-        </w:rPr>
-        <w:t xml:space="preserve"> </w:t>
-      </w:r>
-      <w:r>
-        <w:rPr>
-          <w:noProof/>
-          <w:lang w:val="en-US"/>
-        </w:rPr>
-        <w:t>Algorithms.</w:t>
-      </w:r>
-      <w:r>
-        <w:rPr>
-          <w:noProof/>
-          <w:lang w:val="en-US"/>
-        </w:rPr>
-        <w:t>)</w:t>
-      </w:r>
-    </w:p>
-  </w:footnote>
-  <w:footnote w:id="15">
+  <w:footnote w:id="17">
     <w:p>
       <w:pPr>
         <w:pStyle w:val="Textonotapie"/>
@@ -9431,7 +9833,7 @@
       </w:sdt>
     </w:p>
   </w:footnote>
-  <w:footnote w:id="16">
+  <w:footnote w:id="18">
     <w:p>
       <w:pPr>
         <w:pStyle w:val="Textonotapie"/>
@@ -9474,12 +9876,12 @@
       </w:sdt>
     </w:p>
   </w:footnote>
-  <w:footnote w:id="17">
+  <w:footnote w:id="19">
     <w:p>
       <w:pPr>
         <w:pStyle w:val="Textonotapie"/>
         <w:rPr>
-          <w:lang w:val="en-US"/>
+          <w:lang w:val="es-ES"/>
         </w:rPr>
       </w:pPr>
       <w:r>
@@ -9490,188 +9892,160 @@
       </w:r>
       <w:r>
         <w:rPr>
-          <w:lang w:val="en-US"/>
+          <w:lang w:val="es-ES"/>
         </w:rPr>
         <w:t xml:space="preserve"> </w:t>
       </w:r>
       <w:r>
+        <w:rPr>
+          <w:noProof/>
+          <w:lang w:val="es-ES"/>
+        </w:rPr>
+        <w:t>(Abramson, N., Teoría de la Información y Codificación.)</w:t>
+      </w:r>
+    </w:p>
+  </w:footnote>
+  <w:footnote w:id="20">
+    <w:p>
+      <w:pPr>
+        <w:pStyle w:val="Textonotapie"/>
         <w:rPr>
           <w:noProof/>
           <w:lang w:val="en-US"/>
         </w:rPr>
-        <w:t>(Abramson,</w:t>
+      </w:pPr>
+      <w:r>
+        <w:rPr>
+          <w:rStyle w:val="Refdenotaalpie"/>
+        </w:rPr>
+        <w:footnoteRef/>
+      </w:r>
+      <w:r>
+        <w:rPr>
+          <w:lang w:val="en-US"/>
+        </w:rPr>
+        <w:t xml:space="preserve"> </w:t>
       </w:r>
       <w:r>
         <w:rPr>
           <w:noProof/>
           <w:lang w:val="en-US"/>
         </w:rPr>
-        <w:t xml:space="preserve"> N., </w:t>
+        <w:t>(Huffman,</w:t>
       </w:r>
       <w:r>
         <w:rPr>
           <w:noProof/>
           <w:lang w:val="en-US"/>
         </w:rPr>
-        <w:t>Teoría de la Información y Codificación.)</w:t>
-      </w:r>
-    </w:p>
-  </w:footnote>
-  <w:footnote w:id="18">
-    <w:p>
-      <w:pPr>
-        <w:pStyle w:val="Textonotapie"/>
+        <w:t xml:space="preserve"> D., </w:t>
+      </w:r>
+      <w:r>
         <w:rPr>
           <w:noProof/>
           <w:lang w:val="en-US"/>
         </w:rPr>
-      </w:pPr>
-      <w:r>
-        <w:rPr>
-          <w:rStyle w:val="Refdenotaalpie"/>
-        </w:rPr>
-        <w:footnoteRef/>
-      </w:r>
-      <w:r>
-        <w:rPr>
-          <w:lang w:val="en-US"/>
-        </w:rPr>
-        <w:t xml:space="preserve"> </w:t>
+        <w:t>A Method for the Construction of Minimum-Redundancy</w:t>
       </w:r>
       <w:r>
         <w:rPr>
           <w:noProof/>
           <w:lang w:val="en-US"/>
         </w:rPr>
-        <w:t>(Huffman,</w:t>
+        <w:t xml:space="preserve"> </w:t>
       </w:r>
       <w:r>
         <w:rPr>
           <w:noProof/>
           <w:lang w:val="en-US"/>
         </w:rPr>
-        <w:t xml:space="preserve"> D., </w:t>
-      </w:r>
-      <w:r>
-        <w:rPr>
-          <w:noProof/>
-          <w:lang w:val="en-US"/>
-        </w:rPr>
-        <w:t>A Method for the Construction of Minimum-Redundancy</w:t>
-      </w:r>
-      <w:r>
-        <w:rPr>
-          <w:noProof/>
-          <w:lang w:val="en-US"/>
-        </w:rPr>
-        <w:t xml:space="preserve"> </w:t>
-      </w:r>
-      <w:r>
-        <w:rPr>
-          <w:noProof/>
-          <w:lang w:val="en-US"/>
-        </w:rPr>
         <w:t>Codes.)</w:t>
-      </w:r>
-    </w:p>
-  </w:footnote>
-  <w:footnote w:id="19">
-    <w:p>
-      <w:pPr>
-        <w:pStyle w:val="Textonotapie"/>
-        <w:rPr>
-          <w:lang w:val="en-US"/>
-        </w:rPr>
-      </w:pPr>
-      <w:r>
-        <w:rPr>
-          <w:rStyle w:val="Refdenotaalpie"/>
-        </w:rPr>
-        <w:footnoteRef/>
-      </w:r>
-      <w:r>
-        <w:rPr>
-          <w:lang w:val="en-US"/>
-        </w:rPr>
-        <w:t xml:space="preserve"> </w:t>
-      </w:r>
-      <w:r>
-        <w:rPr>
-          <w:noProof/>
-          <w:lang w:val="en-US"/>
-        </w:rPr>
-        <w:t>(Conejero, A.,Codificación de</w:t>
-      </w:r>
-      <w:r>
-        <w:rPr>
-          <w:noProof/>
-          <w:lang w:val="en-US"/>
-        </w:rPr>
-        <w:t xml:space="preserve"> </w:t>
-      </w:r>
-      <w:r>
-        <w:rPr>
-          <w:noProof/>
-          <w:lang w:val="en-US"/>
-        </w:rPr>
-        <w:t>Huffman.</w:t>
-      </w:r>
-      <w:r>
-        <w:rPr>
-          <w:noProof/>
-          <w:lang w:val="en-US"/>
-        </w:rPr>
-        <w:t>)</w:t>
-      </w:r>
-    </w:p>
-  </w:footnote>
-  <w:footnote w:id="20">
-    <w:p>
-      <w:pPr>
-        <w:pStyle w:val="Textonotapie"/>
-        <w:rPr>
-          <w:lang w:val="en-US"/>
-        </w:rPr>
-      </w:pPr>
-      <w:r>
-        <w:rPr>
-          <w:rStyle w:val="Refdenotaalpie"/>
-        </w:rPr>
-        <w:footnoteRef/>
-      </w:r>
-      <w:r>
-        <w:rPr>
-          <w:lang w:val="en-US"/>
-        </w:rPr>
-        <w:t xml:space="preserve"> </w:t>
-      </w:r>
-      <w:r>
-        <w:rPr>
-          <w:noProof/>
-          <w:lang w:val="en-US"/>
-        </w:rPr>
-        <w:t>(techiedelight,</w:t>
-      </w:r>
-      <w:r>
-        <w:rPr>
-          <w:noProof/>
-          <w:lang w:val="en-US"/>
-        </w:rPr>
-        <w:t>.</w:t>
-      </w:r>
-      <w:r>
-        <w:t xml:space="preserve"> </w:t>
-      </w:r>
-      <w:r>
-        <w:rPr>
-          <w:noProof/>
-          <w:lang w:val="en-US"/>
-        </w:rPr>
-        <w:t>huffman-coding)</w:t>
       </w:r>
     </w:p>
   </w:footnote>
   <w:footnote w:id="21">
+    <w:p>
+      <w:pPr>
+        <w:pStyle w:val="Textonotapie"/>
+        <w:rPr>
+          <w:lang w:val="es-ES"/>
+        </w:rPr>
+      </w:pPr>
+      <w:r>
+        <w:rPr>
+          <w:rStyle w:val="Refdenotaalpie"/>
+        </w:rPr>
+        <w:footnoteRef/>
+      </w:r>
+      <w:r>
+        <w:rPr>
+          <w:lang w:val="es-ES"/>
+        </w:rPr>
+        <w:t xml:space="preserve"> </w:t>
+      </w:r>
+      <w:r>
+        <w:rPr>
+          <w:noProof/>
+          <w:lang w:val="es-ES"/>
+        </w:rPr>
+        <w:t xml:space="preserve">(Conejero, A.,Codificación de </w:t>
+      </w:r>
+      <w:r>
+        <w:rPr>
+          <w:noProof/>
+          <w:lang w:val="es-ES"/>
+        </w:rPr>
+        <w:t>Huffman.</w:t>
+      </w:r>
+      <w:r>
+        <w:rPr>
+          <w:noProof/>
+          <w:lang w:val="es-ES"/>
+        </w:rPr>
+        <w:t>)</w:t>
+      </w:r>
+    </w:p>
+  </w:footnote>
+  <w:footnote w:id="22">
+    <w:p>
+      <w:pPr>
+        <w:pStyle w:val="Textonotapie"/>
+        <w:rPr>
+          <w:lang w:val="es-ES"/>
+        </w:rPr>
+      </w:pPr>
+      <w:r>
+        <w:rPr>
+          <w:rStyle w:val="Refdenotaalpie"/>
+        </w:rPr>
+        <w:footnoteRef/>
+      </w:r>
+      <w:r>
+        <w:rPr>
+          <w:lang w:val="es-ES"/>
+        </w:rPr>
+        <w:t xml:space="preserve"> </w:t>
+      </w:r>
+      <w:r>
+        <w:rPr>
+          <w:noProof/>
+          <w:lang w:val="es-ES"/>
+        </w:rPr>
+        <w:t>(techiedelight,.</w:t>
+      </w:r>
+      <w:r>
+        <w:t xml:space="preserve"> </w:t>
+      </w:r>
+      <w:r>
+        <w:rPr>
+          <w:noProof/>
+          <w:lang w:val="es-ES"/>
+        </w:rPr>
+        <w:t>huffman-coding)</w:t>
+      </w:r>
+    </w:p>
+  </w:footnote>
+  <w:footnote w:id="23">
     <w:p>
       <w:pPr>
         <w:pStyle w:val="Textonotapie"/>
@@ -9725,7 +10099,7 @@
 </file>
 
 <file path=word/numbering.xml><?xml version="1.0" encoding="utf-8"?>
-<w:numbering xmlns:wpc="http://schemas.microsoft.com/office/word/2010/wordprocessingCanvas" xmlns:cx="http://schemas.microsoft.com/office/drawing/2014/chartex" xmlns:cx1="http://schemas.microsoft.com/office/drawing/2015/9/8/chartex" xmlns:mc="http://schemas.openxmlformats.org/markup-compatibility/2006" xmlns:o="urn:schemas-microsoft-com:office:office" xmlns:r="http://schemas.openxmlformats.org/officeDocument/2006/relationships" xmlns:m="http://schemas.openxmlformats.org/officeDocument/2006/math" xmlns:v="urn:schemas-microsoft-com:vml" xmlns:wp14="http://schemas.microsoft.com/office/word/2010/wordprocessingDrawing" xmlns:wp="http://schemas.openxmlformats.org/drawingml/2006/wordprocessingDrawing" xmlns:w10="urn:schemas-microsoft-com:office:word" xmlns:w="http://schemas.openxmlformats.org/wordprocessingml/2006/main" xmlns:w14="http://schemas.microsoft.com/office/word/2010/wordml" xmlns:w15="http://schemas.microsoft.com/office/word/2012/wordml" xmlns:w16se="http://schemas.microsoft.com/office/word/2015/wordml/symex" xmlns:wpg="http://schemas.microsoft.com/office/word/2010/wordprocessingGroup" xmlns:wpi="http://schemas.microsoft.com/office/word/2010/wordprocessingInk" xmlns:wne="http://schemas.microsoft.com/office/word/2006/wordml" xmlns:wps="http://schemas.microsoft.com/office/word/2010/wordprocessingShape" mc:Ignorable="w14 w15 w16se wp14">
+<w:numbering xmlns:wpc="http://schemas.microsoft.com/office/word/2010/wordprocessingCanvas" xmlns:cx="http://schemas.microsoft.com/office/drawing/2014/chartex" xmlns:mc="http://schemas.openxmlformats.org/markup-compatibility/2006" xmlns:o="urn:schemas-microsoft-com:office:office" xmlns:r="http://schemas.openxmlformats.org/officeDocument/2006/relationships" xmlns:m="http://schemas.openxmlformats.org/officeDocument/2006/math" xmlns:v="urn:schemas-microsoft-com:vml" xmlns:wp14="http://schemas.microsoft.com/office/word/2010/wordprocessingDrawing" xmlns:wp="http://schemas.openxmlformats.org/drawingml/2006/wordprocessingDrawing" xmlns:w10="urn:schemas-microsoft-com:office:word" xmlns:w="http://schemas.openxmlformats.org/wordprocessingml/2006/main" xmlns:w14="http://schemas.microsoft.com/office/word/2010/wordml" xmlns:w15="http://schemas.microsoft.com/office/word/2012/wordml" xmlns:w16se="http://schemas.microsoft.com/office/word/2015/wordml/symex" xmlns:wpg="http://schemas.microsoft.com/office/word/2010/wordprocessingGroup" xmlns:wpi="http://schemas.microsoft.com/office/word/2010/wordprocessingInk" xmlns:wne="http://schemas.microsoft.com/office/word/2006/wordml" xmlns:wps="http://schemas.microsoft.com/office/word/2010/wordprocessingShape" mc:Ignorable="w14 w15 w16se wp14">
   <w:abstractNum w:abstractNumId="0" w15:restartNumberingAfterBreak="0">
     <w:nsid w:val="059252FA"/>
     <w:multiLevelType w:val="multilevel"/>
@@ -15009,7 +15383,7 @@
 </file>
 
 <file path=customXml/itemProps2.xml><?xml version="1.0" encoding="utf-8"?>
-<ds:datastoreItem xmlns:ds="http://schemas.openxmlformats.org/officeDocument/2006/customXml" ds:itemID="{43FA60F8-E39D-4AAD-9140-21E0B3F35579}">
+<ds:datastoreItem xmlns:ds="http://schemas.openxmlformats.org/officeDocument/2006/customXml" ds:itemID="{A805E315-1666-454E-A005-05C2B632F2D0}">
   <ds:schemaRefs>
     <ds:schemaRef ds:uri="http://schemas.openxmlformats.org/officeDocument/2006/bibliography"/>
   </ds:schemaRefs>

--- a/Segunda consulta/Busuqedas por residuos - Equipo 1.docx
+++ b/Segunda consulta/Busuqedas por residuos - Equipo 1.docx
@@ -1,6 +1,6 @@
 
 <file path=word/document.xml><?xml version="1.0" encoding="utf-8"?>
-<w:document xmlns:wpc="http://schemas.microsoft.com/office/word/2010/wordprocessingCanvas" xmlns:cx="http://schemas.microsoft.com/office/drawing/2014/chartex" xmlns:mc="http://schemas.openxmlformats.org/markup-compatibility/2006" xmlns:o="urn:schemas-microsoft-com:office:office" xmlns:r="http://schemas.openxmlformats.org/officeDocument/2006/relationships" xmlns:m="http://schemas.openxmlformats.org/officeDocument/2006/math" xmlns:v="urn:schemas-microsoft-com:vml" xmlns:wp14="http://schemas.microsoft.com/office/word/2010/wordprocessingDrawing" xmlns:wp="http://schemas.openxmlformats.org/drawingml/2006/wordprocessingDrawing" xmlns:w10="urn:schemas-microsoft-com:office:word" xmlns:w="http://schemas.openxmlformats.org/wordprocessingml/2006/main" xmlns:w14="http://schemas.microsoft.com/office/word/2010/wordml" xmlns:w15="http://schemas.microsoft.com/office/word/2012/wordml" xmlns:w16se="http://schemas.microsoft.com/office/word/2015/wordml/symex" xmlns:wpg="http://schemas.microsoft.com/office/word/2010/wordprocessingGroup" xmlns:wpi="http://schemas.microsoft.com/office/word/2010/wordprocessingInk" xmlns:wne="http://schemas.microsoft.com/office/word/2006/wordml" xmlns:wps="http://schemas.microsoft.com/office/word/2010/wordprocessingShape" mc:Ignorable="w14 w15 w16se wp14">
+<w:document xmlns:wpc="http://schemas.microsoft.com/office/word/2010/wordprocessingCanvas" xmlns:cx="http://schemas.microsoft.com/office/drawing/2014/chartex" xmlns:cx1="http://schemas.microsoft.com/office/drawing/2015/9/8/chartex" xmlns:mc="http://schemas.openxmlformats.org/markup-compatibility/2006" xmlns:o="urn:schemas-microsoft-com:office:office" xmlns:r="http://schemas.openxmlformats.org/officeDocument/2006/relationships" xmlns:m="http://schemas.openxmlformats.org/officeDocument/2006/math" xmlns:v="urn:schemas-microsoft-com:vml" xmlns:wp14="http://schemas.microsoft.com/office/word/2010/wordprocessingDrawing" xmlns:wp="http://schemas.openxmlformats.org/drawingml/2006/wordprocessingDrawing" xmlns:w10="urn:schemas-microsoft-com:office:word" xmlns:w="http://schemas.openxmlformats.org/wordprocessingml/2006/main" xmlns:w14="http://schemas.microsoft.com/office/word/2010/wordml" xmlns:w15="http://schemas.microsoft.com/office/word/2012/wordml" xmlns:w16se="http://schemas.microsoft.com/office/word/2015/wordml/symex" xmlns:wpg="http://schemas.microsoft.com/office/word/2010/wordprocessingGroup" xmlns:wpi="http://schemas.microsoft.com/office/word/2010/wordprocessingInk" xmlns:wne="http://schemas.microsoft.com/office/word/2006/wordml" xmlns:wps="http://schemas.microsoft.com/office/word/2010/wordprocessingShape" mc:Ignorable="w14 w15 w16se wp14">
   <w:body>
     <w:p>
       <w:pPr>
@@ -952,7 +952,7 @@
                 <w:sz w:val="24"/>
                 <w:szCs w:val="24"/>
               </w:rPr>
-              <w:t>8</w:t>
+              <w:t>9</w:t>
             </w:r>
           </w:hyperlink>
         </w:p>
@@ -1028,7 +1028,7 @@
                 <w:sz w:val="24"/>
                 <w:szCs w:val="24"/>
               </w:rPr>
-              <w:t>10</w:t>
+              <w:t>11</w:t>
             </w:r>
           </w:hyperlink>
           <w:r>
@@ -1725,6 +1725,8 @@
           <w:szCs w:val="24"/>
         </w:rPr>
       </w:pPr>
+      <w:bookmarkStart w:id="0" w:name="_GoBack"/>
+      <w:bookmarkEnd w:id="0"/>
     </w:p>
     <w:p>
       <w:pPr>
@@ -2850,9 +2852,11 @@
       <w:r>
         <w:rPr>
           <w:rFonts w:ascii="Arial" w:eastAsia="Arial" w:hAnsi="Arial" w:cs="Arial"/>
-          <w:color w:val="000000"/>
-          <w:sz w:val="24"/>
-          <w:szCs w:val="24"/>
+          <w:noProof/>
+          <w:color w:val="000000"/>
+          <w:sz w:val="24"/>
+          <w:szCs w:val="24"/>
+          <w:lang w:val="en-US"/>
         </w:rPr>
         <w:drawing>
           <wp:inline distT="0" distB="0" distL="0" distR="0" wp14:anchorId="6073AA07" wp14:editId="3A14DCBA">
@@ -4126,6 +4130,7 @@
         </w:rPr>
         <w:t xml:space="preserve">” – </w:t>
       </w:r>
+      <w:proofErr w:type="spellStart"/>
       <w:r>
         <w:rPr>
           <w:rFonts w:ascii="Arial" w:hAnsi="Arial" w:cs="Arial"/>
@@ -4133,7 +4138,17 @@
           <w:sz w:val="24"/>
           <w:szCs w:val="24"/>
         </w:rPr>
-        <w:t>Sedgewick.</w:t>
+        <w:t>Sedgewick</w:t>
+      </w:r>
+      <w:proofErr w:type="spellEnd"/>
+      <w:r>
+        <w:rPr>
+          <w:rFonts w:ascii="Arial" w:hAnsi="Arial" w:cs="Arial"/>
+          <w:i/>
+          <w:sz w:val="24"/>
+          <w:szCs w:val="24"/>
+        </w:rPr>
+        <w:t>.</w:t>
       </w:r>
       <w:r>
         <w:rPr>
@@ -4379,13 +4394,14 @@
           <w:szCs w:val="24"/>
         </w:rPr>
       </w:pPr>
-      <w:bookmarkStart w:id="0" w:name="_GoBack"/>
-      <w:r>
-        <w:rPr>
-          <w:rFonts w:ascii="Arial" w:eastAsia="Arial" w:hAnsi="Arial" w:cs="Arial"/>
-          <w:color w:val="000000"/>
-          <w:sz w:val="24"/>
-          <w:szCs w:val="24"/>
+      <w:r>
+        <w:rPr>
+          <w:rFonts w:ascii="Arial" w:eastAsia="Arial" w:hAnsi="Arial" w:cs="Arial"/>
+          <w:noProof/>
+          <w:color w:val="000000"/>
+          <w:sz w:val="24"/>
+          <w:szCs w:val="24"/>
+          <w:lang w:val="en-US"/>
         </w:rPr>
         <w:lastRenderedPageBreak/>
         <w:drawing>
@@ -4436,7 +4452,6 @@
           </wp:inline>
         </w:drawing>
       </w:r>
-      <w:bookmarkEnd w:id="0"/>
     </w:p>
     <w:p>
       <w:pPr>
@@ -5486,6 +5501,7 @@
         </w:rPr>
         <w:t xml:space="preserve">” – </w:t>
       </w:r>
+      <w:proofErr w:type="spellStart"/>
       <w:r>
         <w:rPr>
           <w:rFonts w:ascii="Arial" w:hAnsi="Arial" w:cs="Arial"/>
@@ -5493,7 +5509,17 @@
           <w:sz w:val="24"/>
           <w:szCs w:val="24"/>
         </w:rPr>
-        <w:t>Sedgewick.</w:t>
+        <w:t>Sedgewick</w:t>
+      </w:r>
+      <w:proofErr w:type="spellEnd"/>
+      <w:r>
+        <w:rPr>
+          <w:rFonts w:ascii="Arial" w:hAnsi="Arial" w:cs="Arial"/>
+          <w:i/>
+          <w:sz w:val="24"/>
+          <w:szCs w:val="24"/>
+        </w:rPr>
+        <w:t>.</w:t>
       </w:r>
       <w:r>
         <w:rPr>
@@ -8977,7 +9003,7 @@
 </file>
 
 <file path=word/endnotes.xml><?xml version="1.0" encoding="utf-8"?>
-<w:endnotes xmlns:wpc="http://schemas.microsoft.com/office/word/2010/wordprocessingCanvas" xmlns:cx="http://schemas.microsoft.com/office/drawing/2014/chartex" xmlns:mc="http://schemas.openxmlformats.org/markup-compatibility/2006" xmlns:o="urn:schemas-microsoft-com:office:office" xmlns:r="http://schemas.openxmlformats.org/officeDocument/2006/relationships" xmlns:m="http://schemas.openxmlformats.org/officeDocument/2006/math" xmlns:v="urn:schemas-microsoft-com:vml" xmlns:wp14="http://schemas.microsoft.com/office/word/2010/wordprocessingDrawing" xmlns:wp="http://schemas.openxmlformats.org/drawingml/2006/wordprocessingDrawing" xmlns:w10="urn:schemas-microsoft-com:office:word" xmlns:w="http://schemas.openxmlformats.org/wordprocessingml/2006/main" xmlns:w14="http://schemas.microsoft.com/office/word/2010/wordml" xmlns:w15="http://schemas.microsoft.com/office/word/2012/wordml" xmlns:w16se="http://schemas.microsoft.com/office/word/2015/wordml/symex" xmlns:wpg="http://schemas.microsoft.com/office/word/2010/wordprocessingGroup" xmlns:wpi="http://schemas.microsoft.com/office/word/2010/wordprocessingInk" xmlns:wne="http://schemas.microsoft.com/office/word/2006/wordml" xmlns:wps="http://schemas.microsoft.com/office/word/2010/wordprocessingShape" mc:Ignorable="w14 w15 w16se wp14">
+<w:endnotes xmlns:wpc="http://schemas.microsoft.com/office/word/2010/wordprocessingCanvas" xmlns:cx="http://schemas.microsoft.com/office/drawing/2014/chartex" xmlns:cx1="http://schemas.microsoft.com/office/drawing/2015/9/8/chartex" xmlns:mc="http://schemas.openxmlformats.org/markup-compatibility/2006" xmlns:o="urn:schemas-microsoft-com:office:office" xmlns:r="http://schemas.openxmlformats.org/officeDocument/2006/relationships" xmlns:m="http://schemas.openxmlformats.org/officeDocument/2006/math" xmlns:v="urn:schemas-microsoft-com:vml" xmlns:wp14="http://schemas.microsoft.com/office/word/2010/wordprocessingDrawing" xmlns:wp="http://schemas.openxmlformats.org/drawingml/2006/wordprocessingDrawing" xmlns:w10="urn:schemas-microsoft-com:office:word" xmlns:w="http://schemas.openxmlformats.org/wordprocessingml/2006/main" xmlns:w14="http://schemas.microsoft.com/office/word/2010/wordml" xmlns:w15="http://schemas.microsoft.com/office/word/2012/wordml" xmlns:w16se="http://schemas.microsoft.com/office/word/2015/wordml/symex" xmlns:wpg="http://schemas.microsoft.com/office/word/2010/wordprocessingGroup" xmlns:wpi="http://schemas.microsoft.com/office/word/2010/wordprocessingInk" xmlns:wne="http://schemas.microsoft.com/office/word/2006/wordml" xmlns:wps="http://schemas.microsoft.com/office/word/2010/wordprocessingShape" mc:Ignorable="w14 w15 w16se wp14">
   <w:endnote w:type="separator" w:id="-1">
     <w:p>
       <w:pPr>
@@ -9002,7 +9028,7 @@
 </file>
 
 <file path=word/footnotes.xml><?xml version="1.0" encoding="utf-8"?>
-<w:footnotes xmlns:wpc="http://schemas.microsoft.com/office/word/2010/wordprocessingCanvas" xmlns:cx="http://schemas.microsoft.com/office/drawing/2014/chartex" xmlns:mc="http://schemas.openxmlformats.org/markup-compatibility/2006" xmlns:o="urn:schemas-microsoft-com:office:office" xmlns:r="http://schemas.openxmlformats.org/officeDocument/2006/relationships" xmlns:m="http://schemas.openxmlformats.org/officeDocument/2006/math" xmlns:v="urn:schemas-microsoft-com:vml" xmlns:wp14="http://schemas.microsoft.com/office/word/2010/wordprocessingDrawing" xmlns:wp="http://schemas.openxmlformats.org/drawingml/2006/wordprocessingDrawing" xmlns:w10="urn:schemas-microsoft-com:office:word" xmlns:w="http://schemas.openxmlformats.org/wordprocessingml/2006/main" xmlns:w14="http://schemas.microsoft.com/office/word/2010/wordml" xmlns:w15="http://schemas.microsoft.com/office/word/2012/wordml" xmlns:w16se="http://schemas.microsoft.com/office/word/2015/wordml/symex" xmlns:wpg="http://schemas.microsoft.com/office/word/2010/wordprocessingGroup" xmlns:wpi="http://schemas.microsoft.com/office/word/2010/wordprocessingInk" xmlns:wne="http://schemas.microsoft.com/office/word/2006/wordml" xmlns:wps="http://schemas.microsoft.com/office/word/2010/wordprocessingShape" mc:Ignorable="w14 w15 w16se wp14">
+<w:footnotes xmlns:wpc="http://schemas.microsoft.com/office/word/2010/wordprocessingCanvas" xmlns:cx="http://schemas.microsoft.com/office/drawing/2014/chartex" xmlns:cx1="http://schemas.microsoft.com/office/drawing/2015/9/8/chartex" xmlns:mc="http://schemas.openxmlformats.org/markup-compatibility/2006" xmlns:o="urn:schemas-microsoft-com:office:office" xmlns:r="http://schemas.openxmlformats.org/officeDocument/2006/relationships" xmlns:m="http://schemas.openxmlformats.org/officeDocument/2006/math" xmlns:v="urn:schemas-microsoft-com:vml" xmlns:wp14="http://schemas.microsoft.com/office/word/2010/wordprocessingDrawing" xmlns:wp="http://schemas.openxmlformats.org/drawingml/2006/wordprocessingDrawing" xmlns:w10="urn:schemas-microsoft-com:office:word" xmlns:w="http://schemas.openxmlformats.org/wordprocessingml/2006/main" xmlns:w14="http://schemas.microsoft.com/office/word/2010/wordml" xmlns:w15="http://schemas.microsoft.com/office/word/2012/wordml" xmlns:w16se="http://schemas.microsoft.com/office/word/2015/wordml/symex" xmlns:wpg="http://schemas.microsoft.com/office/word/2010/wordprocessingGroup" xmlns:wpi="http://schemas.microsoft.com/office/word/2010/wordprocessingInk" xmlns:wne="http://schemas.microsoft.com/office/word/2006/wordml" xmlns:wps="http://schemas.microsoft.com/office/word/2010/wordprocessingShape" mc:Ignorable="w14 w15 w16se wp14">
   <w:footnote w:type="separator" w:id="-1">
     <w:p>
       <w:pPr>
@@ -10099,7 +10125,7 @@
 </file>
 
 <file path=word/numbering.xml><?xml version="1.0" encoding="utf-8"?>
-<w:numbering xmlns:wpc="http://schemas.microsoft.com/office/word/2010/wordprocessingCanvas" xmlns:cx="http://schemas.microsoft.com/office/drawing/2014/chartex" xmlns:mc="http://schemas.openxmlformats.org/markup-compatibility/2006" xmlns:o="urn:schemas-microsoft-com:office:office" xmlns:r="http://schemas.openxmlformats.org/officeDocument/2006/relationships" xmlns:m="http://schemas.openxmlformats.org/officeDocument/2006/math" xmlns:v="urn:schemas-microsoft-com:vml" xmlns:wp14="http://schemas.microsoft.com/office/word/2010/wordprocessingDrawing" xmlns:wp="http://schemas.openxmlformats.org/drawingml/2006/wordprocessingDrawing" xmlns:w10="urn:schemas-microsoft-com:office:word" xmlns:w="http://schemas.openxmlformats.org/wordprocessingml/2006/main" xmlns:w14="http://schemas.microsoft.com/office/word/2010/wordml" xmlns:w15="http://schemas.microsoft.com/office/word/2012/wordml" xmlns:w16se="http://schemas.microsoft.com/office/word/2015/wordml/symex" xmlns:wpg="http://schemas.microsoft.com/office/word/2010/wordprocessingGroup" xmlns:wpi="http://schemas.microsoft.com/office/word/2010/wordprocessingInk" xmlns:wne="http://schemas.microsoft.com/office/word/2006/wordml" xmlns:wps="http://schemas.microsoft.com/office/word/2010/wordprocessingShape" mc:Ignorable="w14 w15 w16se wp14">
+<w:numbering xmlns:wpc="http://schemas.microsoft.com/office/word/2010/wordprocessingCanvas" xmlns:cx="http://schemas.microsoft.com/office/drawing/2014/chartex" xmlns:cx1="http://schemas.microsoft.com/office/drawing/2015/9/8/chartex" xmlns:mc="http://schemas.openxmlformats.org/markup-compatibility/2006" xmlns:o="urn:schemas-microsoft-com:office:office" xmlns:r="http://schemas.openxmlformats.org/officeDocument/2006/relationships" xmlns:m="http://schemas.openxmlformats.org/officeDocument/2006/math" xmlns:v="urn:schemas-microsoft-com:vml" xmlns:wp14="http://schemas.microsoft.com/office/word/2010/wordprocessingDrawing" xmlns:wp="http://schemas.openxmlformats.org/drawingml/2006/wordprocessingDrawing" xmlns:w10="urn:schemas-microsoft-com:office:word" xmlns:w="http://schemas.openxmlformats.org/wordprocessingml/2006/main" xmlns:w14="http://schemas.microsoft.com/office/word/2010/wordml" xmlns:w15="http://schemas.microsoft.com/office/word/2012/wordml" xmlns:w16se="http://schemas.microsoft.com/office/word/2015/wordml/symex" xmlns:wpg="http://schemas.microsoft.com/office/word/2010/wordprocessingGroup" xmlns:wpi="http://schemas.microsoft.com/office/word/2010/wordprocessingInk" xmlns:wne="http://schemas.microsoft.com/office/word/2006/wordml" xmlns:wps="http://schemas.microsoft.com/office/word/2010/wordprocessingShape" mc:Ignorable="w14 w15 w16se wp14">
   <w:abstractNum w:abstractNumId="0" w15:restartNumberingAfterBreak="0">
     <w:nsid w:val="059252FA"/>
     <w:multiLevelType w:val="multilevel"/>
@@ -15383,7 +15409,7 @@
 </file>
 
 <file path=customXml/itemProps2.xml><?xml version="1.0" encoding="utf-8"?>
-<ds:datastoreItem xmlns:ds="http://schemas.openxmlformats.org/officeDocument/2006/customXml" ds:itemID="{A805E315-1666-454E-A005-05C2B632F2D0}">
+<ds:datastoreItem xmlns:ds="http://schemas.openxmlformats.org/officeDocument/2006/customXml" ds:itemID="{A41776BB-746D-4C80-90B5-5801C7A608DA}">
   <ds:schemaRefs>
     <ds:schemaRef ds:uri="http://schemas.openxmlformats.org/officeDocument/2006/bibliography"/>
   </ds:schemaRefs>
